--- a/面试.docx
+++ b/面试.docx
@@ -585,31 +585,216 @@
           <w:szCs w:val="36"/>
           <w:lang w:val="en-US" w:eastAsia="zh-CN"/>
         </w:rPr>
-        <w:t>强烈</w:t>
+        <w:t>强烈推荐使用第5中方法</w:t>
+      </w:r>
+    </w:p>
+    <w:p>
+      <w:pPr>
+        <w:numPr>
+          <w:ilvl w:val="0"/>
+          <w:numId w:val="4"/>
+        </w:numPr>
+        <w:rPr>
+          <w:rFonts w:hint="eastAsia" w:ascii="微软雅黑" w:hAnsi="微软雅黑" w:eastAsia="微软雅黑" w:cs="微软雅黑"/>
+          <w:sz w:val="36"/>
+          <w:szCs w:val="36"/>
+        </w:rPr>
+      </w:pPr>
+      <w:r>
+        <w:rPr>
+          <w:rFonts w:hint="eastAsia" w:ascii="微软雅黑" w:hAnsi="微软雅黑" w:eastAsia="微软雅黑" w:cs="微软雅黑"/>
+          <w:sz w:val="36"/>
+          <w:szCs w:val="36"/>
+        </w:rPr>
+        <w:t>內联元素和块级元素的区别</w:t>
+      </w:r>
+    </w:p>
+    <w:p>
+      <w:pPr>
+        <w:numPr>
+          <w:numId w:val="0"/>
+        </w:numPr>
+        <w:rPr>
+          <w:rFonts w:hint="eastAsia" w:ascii="微软雅黑" w:hAnsi="微软雅黑" w:eastAsia="微软雅黑" w:cs="微软雅黑"/>
+          <w:sz w:val="28"/>
+          <w:szCs w:val="28"/>
+          <w:lang w:val="en-US" w:eastAsia="zh-CN"/>
+        </w:rPr>
+      </w:pPr>
+      <w:r>
+        <w:rPr>
+          <w:rFonts w:hint="eastAsia" w:ascii="微软雅黑" w:hAnsi="微软雅黑" w:eastAsia="微软雅黑" w:cs="微软雅黑"/>
+          <w:sz w:val="28"/>
+          <w:szCs w:val="28"/>
+          <w:lang w:val="en-US" w:eastAsia="zh-CN"/>
+        </w:rPr>
+        <w:t>块级元素可以放到内联元素中。</w:t>
+      </w:r>
+    </w:p>
+    <w:p>
+      <w:pPr>
+        <w:numPr>
+          <w:numId w:val="0"/>
+        </w:numPr>
+        <w:rPr>
+          <w:rFonts w:hint="eastAsia" w:ascii="微软雅黑" w:hAnsi="微软雅黑" w:eastAsia="微软雅黑" w:cs="微软雅黑"/>
+          <w:sz w:val="28"/>
+          <w:szCs w:val="28"/>
+          <w:lang w:val="en-US" w:eastAsia="zh-CN"/>
+        </w:rPr>
+      </w:pPr>
+      <w:r>
+        <w:rPr>
+          <w:rFonts w:hint="eastAsia" w:ascii="微软雅黑" w:hAnsi="微软雅黑" w:eastAsia="微软雅黑" w:cs="微软雅黑"/>
+          <w:sz w:val="28"/>
+          <w:szCs w:val="28"/>
+          <w:lang w:val="en-US" w:eastAsia="zh-CN"/>
+        </w:rPr>
+        <w:t>内联元素可以设置padding和margin。但margin-top和margin-botoom,padding-top失效</w:t>
+      </w:r>
+    </w:p>
+    <w:p>
+      <w:pPr>
+        <w:numPr>
+          <w:numId w:val="0"/>
+        </w:numPr>
+        <w:rPr>
+          <w:rFonts w:hint="eastAsia" w:ascii="微软雅黑" w:hAnsi="微软雅黑" w:eastAsia="微软雅黑" w:cs="微软雅黑"/>
+          <w:sz w:val="36"/>
+          <w:szCs w:val="36"/>
+        </w:rPr>
+      </w:pPr>
+      <w:r>
+        <w:drawing>
+          <wp:inline distT="0" distB="0" distL="114300" distR="114300">
+            <wp:extent cx="5271770" cy="1308735"/>
+            <wp:effectExtent l="0" t="0" r="5080" b="5715"/>
+            <wp:docPr id="5" name="图片 5"/>
+            <wp:cNvGraphicFramePr>
+              <a:graphicFrameLocks xmlns:a="http://schemas.openxmlformats.org/drawingml/2006/main" noChangeAspect="1"/>
+            </wp:cNvGraphicFramePr>
+            <a:graphic xmlns:a="http://schemas.openxmlformats.org/drawingml/2006/main">
+              <a:graphicData uri="http://schemas.openxmlformats.org/drawingml/2006/picture">
+                <pic:pic xmlns:pic="http://schemas.openxmlformats.org/drawingml/2006/picture">
+                  <pic:nvPicPr>
+                    <pic:cNvPr id="5" name="图片 5"/>
+                    <pic:cNvPicPr>
+                      <a:picLocks noChangeAspect="1"/>
+                    </pic:cNvPicPr>
+                  </pic:nvPicPr>
+                  <pic:blipFill>
+                    <a:blip r:embed="rId7"/>
+                    <a:stretch>
+                      <a:fillRect/>
+                    </a:stretch>
+                  </pic:blipFill>
+                  <pic:spPr>
+                    <a:xfrm>
+                      <a:off x="0" y="0"/>
+                      <a:ext cx="5271770" cy="1308735"/>
+                    </a:xfrm>
+                    <a:prstGeom prst="rect">
+                      <a:avLst/>
+                    </a:prstGeom>
+                    <a:noFill/>
+                    <a:ln w="9525">
+                      <a:noFill/>
+                    </a:ln>
+                  </pic:spPr>
+                </pic:pic>
+              </a:graphicData>
+            </a:graphic>
+          </wp:inline>
+        </w:drawing>
+      </w:r>
+      <w:r>
+        <w:drawing>
+          <wp:inline distT="0" distB="0" distL="114300" distR="114300">
+            <wp:extent cx="5273040" cy="1259840"/>
+            <wp:effectExtent l="0" t="0" r="3810" b="16510"/>
+            <wp:docPr id="6" name="图片 6"/>
+            <wp:cNvGraphicFramePr>
+              <a:graphicFrameLocks xmlns:a="http://schemas.openxmlformats.org/drawingml/2006/main" noChangeAspect="1"/>
+            </wp:cNvGraphicFramePr>
+            <a:graphic xmlns:a="http://schemas.openxmlformats.org/drawingml/2006/main">
+              <a:graphicData uri="http://schemas.openxmlformats.org/drawingml/2006/picture">
+                <pic:pic xmlns:pic="http://schemas.openxmlformats.org/drawingml/2006/picture">
+                  <pic:nvPicPr>
+                    <pic:cNvPr id="6" name="图片 6"/>
+                    <pic:cNvPicPr>
+                      <a:picLocks noChangeAspect="1"/>
+                    </pic:cNvPicPr>
+                  </pic:nvPicPr>
+                  <pic:blipFill>
+                    <a:blip r:embed="rId8"/>
+                    <a:stretch>
+                      <a:fillRect/>
+                    </a:stretch>
+                  </pic:blipFill>
+                  <pic:spPr>
+                    <a:xfrm>
+                      <a:off x="0" y="0"/>
+                      <a:ext cx="5273040" cy="1259840"/>
+                    </a:xfrm>
+                    <a:prstGeom prst="rect">
+                      <a:avLst/>
+                    </a:prstGeom>
+                    <a:noFill/>
+                    <a:ln w="9525">
+                      <a:noFill/>
+                    </a:ln>
+                  </pic:spPr>
+                </pic:pic>
+              </a:graphicData>
+            </a:graphic>
+          </wp:inline>
+        </w:drawing>
+      </w:r>
+    </w:p>
+    <w:p>
+      <w:pPr>
+        <w:numPr>
+          <w:ilvl w:val="0"/>
+          <w:numId w:val="4"/>
+        </w:numPr>
+        <w:rPr>
+          <w:rFonts w:hint="eastAsia" w:ascii="微软雅黑" w:hAnsi="微软雅黑" w:eastAsia="微软雅黑" w:cs="微软雅黑"/>
+          <w:sz w:val="36"/>
+          <w:szCs w:val="36"/>
+        </w:rPr>
+      </w:pPr>
+      <w:r>
+        <w:rPr>
+          <w:rFonts w:hint="eastAsia" w:ascii="微软雅黑" w:hAnsi="微软雅黑" w:eastAsia="微软雅黑" w:cs="微软雅黑"/>
+          <w:sz w:val="36"/>
+          <w:szCs w:val="36"/>
+        </w:rPr>
+        <w:t>弹性盒⼦</w:t>
+      </w:r>
+    </w:p>
+    <w:p>
+      <w:pPr>
+        <w:numPr>
+          <w:numId w:val="0"/>
+        </w:numPr>
+        <w:rPr>
+          <w:rFonts w:hint="eastAsia" w:ascii="微软雅黑" w:hAnsi="微软雅黑" w:eastAsia="微软雅黑" w:cs="微软雅黑"/>
+          <w:sz w:val="36"/>
+          <w:szCs w:val="36"/>
+          <w:lang w:val="en-US" w:eastAsia="zh-CN"/>
+        </w:rPr>
+      </w:pPr>
+      <w:r>
+        <w:rPr>
+          <w:rFonts w:hint="eastAsia" w:ascii="微软雅黑" w:hAnsi="微软雅黑" w:eastAsia="微软雅黑" w:cs="微软雅黑"/>
+          <w:sz w:val="36"/>
+          <w:szCs w:val="36"/>
+          <w:lang w:val="en-US" w:eastAsia="zh-CN"/>
+        </w:rPr>
+        <w:t>http://caibaojian.com/flexbox-guide.html</w:t>
       </w:r>
       <w:bookmarkStart w:id="0" w:name="_GoBack"/>
       <w:bookmarkEnd w:id="0"/>
-      <w:r>
-        <w:rPr>
-          <w:rFonts w:hint="eastAsia"/>
-          <w:sz w:val="36"/>
-          <w:szCs w:val="36"/>
-          <w:lang w:val="en-US" w:eastAsia="zh-CN"/>
-        </w:rPr>
-        <w:t>推荐使用第5中方法</w:t>
-      </w:r>
-    </w:p>
-    <w:p>
-      <w:pPr>
-        <w:numPr>
-          <w:numId w:val="0"/>
-        </w:numPr>
-        <w:rPr>
-          <w:rFonts w:hint="eastAsia" w:ascii="微软雅黑" w:hAnsi="微软雅黑" w:eastAsia="微软雅黑" w:cs="微软雅黑"/>
-          <w:sz w:val="24"/>
-          <w:lang w:val="en-US" w:eastAsia="zh-CN"/>
-        </w:rPr>
-      </w:pPr>
     </w:p>
     <w:sectPr>
       <w:pgSz w:w="11906" w:h="16838"/>
@@ -659,6 +844,18 @@
       <w:lvlJc w:val="left"/>
     </w:lvl>
   </w:abstractNum>
+  <w:abstractNum w:abstractNumId="3">
+    <w:nsid w:val="59B52C78"/>
+    <w:multiLevelType w:val="singleLevel"/>
+    <w:tmpl w:val="59B52C78"/>
+    <w:lvl w:ilvl="0" w:tentative="0">
+      <w:start w:val="5"/>
+      <w:numFmt w:val="decimal"/>
+      <w:suff w:val="nothing"/>
+      <w:lvlText w:val="%1."/>
+      <w:lvlJc w:val="left"/>
+    </w:lvl>
+  </w:abstractNum>
   <w:num w:numId="1">
     <w:abstractNumId w:val="0"/>
   </w:num>
@@ -667,6 +864,9 @@
   </w:num>
   <w:num w:numId="3">
     <w:abstractNumId w:val="2"/>
+  </w:num>
+  <w:num w:numId="4">
+    <w:abstractNumId w:val="3"/>
   </w:num>
 </w:numbering>
 </file>

--- a/面试.docx
+++ b/面试.docx
@@ -791,10 +791,145 @@
           <w:szCs w:val="36"/>
           <w:lang w:val="en-US" w:eastAsia="zh-CN"/>
         </w:rPr>
+        <w:fldChar w:fldCharType="begin"/>
+      </w:r>
+      <w:r>
+        <w:rPr>
+          <w:rFonts w:hint="eastAsia" w:ascii="微软雅黑" w:hAnsi="微软雅黑" w:eastAsia="微软雅黑" w:cs="微软雅黑"/>
+          <w:sz w:val="36"/>
+          <w:szCs w:val="36"/>
+          <w:lang w:val="en-US" w:eastAsia="zh-CN"/>
+        </w:rPr>
+        <w:instrText xml:space="preserve"> HYPERLINK "http://caibaojian.com/flexbox-guide.html" </w:instrText>
+      </w:r>
+      <w:r>
+        <w:rPr>
+          <w:rFonts w:hint="eastAsia" w:ascii="微软雅黑" w:hAnsi="微软雅黑" w:eastAsia="微软雅黑" w:cs="微软雅黑"/>
+          <w:sz w:val="36"/>
+          <w:szCs w:val="36"/>
+          <w:lang w:val="en-US" w:eastAsia="zh-CN"/>
+        </w:rPr>
+        <w:fldChar w:fldCharType="separate"/>
+      </w:r>
+      <w:r>
+        <w:rPr>
+          <w:rStyle w:val="3"/>
+          <w:rFonts w:hint="eastAsia" w:ascii="微软雅黑" w:hAnsi="微软雅黑" w:eastAsia="微软雅黑" w:cs="微软雅黑"/>
+          <w:sz w:val="36"/>
+          <w:szCs w:val="36"/>
+          <w:lang w:val="en-US" w:eastAsia="zh-CN"/>
+        </w:rPr>
         <w:t>http://caibaojian.com/flexbox-guide.html</w:t>
       </w:r>
+      <w:r>
+        <w:rPr>
+          <w:rFonts w:hint="eastAsia" w:ascii="微软雅黑" w:hAnsi="微软雅黑" w:eastAsia="微软雅黑" w:cs="微软雅黑"/>
+          <w:sz w:val="36"/>
+          <w:szCs w:val="36"/>
+          <w:lang w:val="en-US" w:eastAsia="zh-CN"/>
+        </w:rPr>
+        <w:fldChar w:fldCharType="end"/>
+      </w:r>
+    </w:p>
+    <w:p>
+      <w:pPr>
+        <w:numPr>
+          <w:ilvl w:val="0"/>
+          <w:numId w:val="4"/>
+        </w:numPr>
+        <w:rPr>
+          <w:rFonts w:hint="eastAsia" w:ascii="微软雅黑" w:hAnsi="微软雅黑" w:eastAsia="微软雅黑" w:cs="微软雅黑"/>
+          <w:sz w:val="36"/>
+          <w:szCs w:val="36"/>
+        </w:rPr>
+      </w:pPr>
+      <w:r>
+        <w:rPr>
+          <w:rFonts w:hint="eastAsia" w:ascii="微软雅黑" w:hAnsi="微软雅黑" w:eastAsia="微软雅黑" w:cs="微软雅黑"/>
+          <w:sz w:val="36"/>
+          <w:szCs w:val="36"/>
+        </w:rPr>
+        <w:t>垂直居中，⽔平居中有哪些⽅法</w:t>
+      </w:r>
+    </w:p>
+    <w:p>
+      <w:pPr>
+        <w:numPr>
+          <w:numId w:val="0"/>
+        </w:numPr>
+        <w:rPr>
+          <w:rFonts w:hint="eastAsia" w:ascii="微软雅黑" w:hAnsi="微软雅黑" w:eastAsia="微软雅黑" w:cs="微软雅黑"/>
+          <w:sz w:val="36"/>
+          <w:szCs w:val="36"/>
+        </w:rPr>
+      </w:pPr>
+      <w:r>
+        <w:rPr>
+          <w:rFonts w:hint="eastAsia" w:ascii="微软雅黑" w:hAnsi="微软雅黑" w:eastAsia="微软雅黑" w:cs="微软雅黑"/>
+          <w:sz w:val="36"/>
+          <w:szCs w:val="36"/>
+        </w:rPr>
+        <w:fldChar w:fldCharType="begin"/>
+      </w:r>
+      <w:r>
+        <w:rPr>
+          <w:rFonts w:hint="eastAsia" w:ascii="微软雅黑" w:hAnsi="微软雅黑" w:eastAsia="微软雅黑" w:cs="微软雅黑"/>
+          <w:sz w:val="36"/>
+          <w:szCs w:val="36"/>
+        </w:rPr>
+        <w:instrText xml:space="preserve"> HYPERLINK "http://blog.csdn.net/cwzhsi/article/details/44926789" </w:instrText>
+      </w:r>
+      <w:r>
+        <w:rPr>
+          <w:rFonts w:hint="eastAsia" w:ascii="微软雅黑" w:hAnsi="微软雅黑" w:eastAsia="微软雅黑" w:cs="微软雅黑"/>
+          <w:sz w:val="36"/>
+          <w:szCs w:val="36"/>
+        </w:rPr>
+        <w:fldChar w:fldCharType="separate"/>
+      </w:r>
+      <w:r>
+        <w:rPr>
+          <w:rStyle w:val="3"/>
+          <w:rFonts w:hint="eastAsia" w:ascii="微软雅黑" w:hAnsi="微软雅黑" w:eastAsia="微软雅黑" w:cs="微软雅黑"/>
+          <w:sz w:val="36"/>
+          <w:szCs w:val="36"/>
+        </w:rPr>
+        <w:t>http://blog.csdn.net/cwzhsi/article/details/44926789</w:t>
+      </w:r>
+      <w:r>
+        <w:rPr>
+          <w:rFonts w:hint="eastAsia" w:ascii="微软雅黑" w:hAnsi="微软雅黑" w:eastAsia="微软雅黑" w:cs="微软雅黑"/>
+          <w:sz w:val="36"/>
+          <w:szCs w:val="36"/>
+        </w:rPr>
+        <w:fldChar w:fldCharType="end"/>
+      </w:r>
+    </w:p>
+    <w:p>
+      <w:pPr>
+        <w:numPr>
+          <w:numId w:val="0"/>
+        </w:numPr>
+        <w:rPr>
+          <w:rFonts w:hint="eastAsia" w:ascii="微软雅黑" w:hAnsi="微软雅黑" w:eastAsia="微软雅黑" w:cs="微软雅黑"/>
+          <w:sz w:val="36"/>
+          <w:szCs w:val="36"/>
+        </w:rPr>
+      </w:pPr>
       <w:bookmarkStart w:id="0" w:name="_GoBack"/>
       <w:bookmarkEnd w:id="0"/>
+    </w:p>
+    <w:p>
+      <w:pPr>
+        <w:numPr>
+          <w:numId w:val="0"/>
+        </w:numPr>
+        <w:rPr>
+          <w:rFonts w:hint="eastAsia" w:ascii="微软雅黑" w:hAnsi="微软雅黑" w:eastAsia="微软雅黑" w:cs="微软雅黑"/>
+          <w:sz w:val="24"/>
+          <w:lang w:val="en-US" w:eastAsia="zh-CN"/>
+        </w:rPr>
+      </w:pPr>
     </w:p>
     <w:sectPr>
       <w:pgSz w:w="11906" w:h="16838"/>

--- a/面试.docx
+++ b/面试.docx
@@ -28,6 +28,7 @@
     <w:p>
       <w:pPr>
         <w:numPr>
+          <w:ilvl w:val="0"/>
           <w:numId w:val="0"/>
         </w:numPr>
       </w:pPr>
@@ -101,6 +102,7 @@
     <w:p>
       <w:pPr>
         <w:numPr>
+          <w:ilvl w:val="0"/>
           <w:numId w:val="0"/>
         </w:numPr>
         <w:rPr>
@@ -139,7 +141,7 @@
       </w:r>
       <w:r>
         <w:rPr>
-          <w:rStyle w:val="3"/>
+          <w:rStyle w:val="5"/>
           <w:rFonts w:hint="eastAsia"/>
           <w:sz w:val="36"/>
           <w:szCs w:val="36"/>
@@ -160,6 +162,7 @@
     <w:p>
       <w:pPr>
         <w:numPr>
+          <w:ilvl w:val="0"/>
           <w:numId w:val="0"/>
         </w:numPr>
       </w:pPr>
@@ -225,6 +228,7 @@
     <w:p>
       <w:pPr>
         <w:numPr>
+          <w:ilvl w:val="0"/>
           <w:numId w:val="0"/>
         </w:numPr>
         <w:rPr>
@@ -251,6 +255,7 @@
     <w:p>
       <w:pPr>
         <w:numPr>
+          <w:ilvl w:val="0"/>
           <w:numId w:val="0"/>
         </w:numPr>
         <w:rPr>
@@ -271,6 +276,7 @@
     <w:p>
       <w:pPr>
         <w:numPr>
+          <w:ilvl w:val="0"/>
           <w:numId w:val="0"/>
         </w:numPr>
         <w:rPr>
@@ -291,6 +297,7 @@
     <w:p>
       <w:pPr>
         <w:numPr>
+          <w:ilvl w:val="0"/>
           <w:numId w:val="0"/>
         </w:numPr>
         <w:rPr>
@@ -311,23 +318,24 @@
     <w:p>
       <w:pPr>
         <w:numPr>
-          <w:numId w:val="0"/>
-        </w:numPr>
-      </w:pPr>
-      <w:r>
-        <w:rPr>
-          <w:rFonts w:hint="eastAsia" w:ascii="微软雅黑" w:hAnsi="微软雅黑" w:eastAsia="微软雅黑" w:cs="微软雅黑"/>
-          <w:sz w:val="24"/>
-          <w:lang w:val="en-US" w:eastAsia="zh-CN"/>
-        </w:rPr>
-        <w:t xml:space="preserve">3. </w:t>
-      </w:r>
-      <w:r>
-        <w:rPr>
-          <w:rFonts w:hint="eastAsia" w:ascii="微软雅黑" w:hAnsi="微软雅黑" w:eastAsia="微软雅黑" w:cs="微软雅黑"/>
-          <w:sz w:val="24"/>
-        </w:rPr>
-        <w:t>4种定位⽅式</w:t>
+          <w:ilvl w:val="0"/>
+          <w:numId w:val="0"/>
+        </w:numPr>
+      </w:pPr>
+      <w:r>
+        <w:rPr>
+          <w:rFonts w:hint="eastAsia" w:ascii="微软雅黑" w:hAnsi="微软雅黑" w:eastAsia="微软雅黑" w:cs="微软雅黑"/>
+          <w:sz w:val="24"/>
+          <w:lang w:val="en-US" w:eastAsia="zh-CN"/>
+        </w:rPr>
+        <w:t>3. 5</w:t>
+      </w:r>
+      <w:r>
+        <w:rPr>
+          <w:rFonts w:hint="eastAsia" w:ascii="微软雅黑" w:hAnsi="微软雅黑" w:eastAsia="微软雅黑" w:cs="微软雅黑"/>
+          <w:sz w:val="24"/>
+        </w:rPr>
+        <w:t>种定位⽅式</w:t>
       </w:r>
       <w:r>
         <w:drawing>
@@ -399,6 +407,7 @@
     <w:p>
       <w:pPr>
         <w:numPr>
+          <w:ilvl w:val="0"/>
           <w:numId w:val="0"/>
         </w:numPr>
         <w:rPr>
@@ -421,6 +430,7 @@
     <w:p>
       <w:pPr>
         <w:numPr>
+          <w:ilvl w:val="0"/>
           <w:numId w:val="0"/>
         </w:numPr>
         <w:rPr>
@@ -447,7 +457,15 @@
           <w:lang w:val="en-US" w:eastAsia="zh-CN"/>
         </w:rPr>
         <w:tab/>
-        <w:t>“class=clear”。。原理：让父级能自动获取到高度</w:t>
+      </w:r>
+      <w:r>
+        <w:rPr>
+          <w:rFonts w:hint="eastAsia"/>
+          <w:sz w:val="36"/>
+          <w:szCs w:val="36"/>
+          <w:lang w:val="en-US" w:eastAsia="zh-CN"/>
+        </w:rPr>
+        <w:t>class=“clear”。。.clear{clear:both}原理：让父级能自动获取到高度</w:t>
       </w:r>
     </w:p>
     <w:p>
@@ -481,6 +499,14 @@
           <w:lang w:val="en-US" w:eastAsia="zh-CN"/>
         </w:rPr>
         <w:tab/>
+      </w:r>
+      <w:r>
+        <w:rPr>
+          <w:rFonts w:hint="eastAsia"/>
+          <w:sz w:val="36"/>
+          <w:szCs w:val="36"/>
+          <w:lang w:val="en-US" w:eastAsia="zh-CN"/>
+        </w:rPr>
         <w:t>动检查浮动区域的高度</w:t>
       </w:r>
     </w:p>
@@ -535,6 +561,7 @@
     <w:p>
       <w:pPr>
         <w:numPr>
+          <w:ilvl w:val="0"/>
           <w:numId w:val="0"/>
         </w:numPr>
         <w:ind w:firstLine="420" w:firstLineChars="0"/>
@@ -562,12 +589,21 @@
           <w:lang w:val="en-US" w:eastAsia="zh-CN"/>
         </w:rPr>
         <w:tab/>
+      </w:r>
+      <w:r>
+        <w:rPr>
+          <w:rFonts w:hint="eastAsia"/>
+          <w:sz w:val="36"/>
+          <w:szCs w:val="36"/>
+          <w:lang w:val="en-US" w:eastAsia="zh-CN"/>
+        </w:rPr>
         <w:t>hidden;height: 0}</w:t>
       </w:r>
     </w:p>
     <w:p>
       <w:pPr>
         <w:numPr>
+          <w:ilvl w:val="0"/>
           <w:numId w:val="0"/>
         </w:numPr>
         <w:ind w:firstLine="420" w:firstLineChars="0"/>
@@ -612,6 +648,7 @@
     <w:p>
       <w:pPr>
         <w:numPr>
+          <w:ilvl w:val="0"/>
           <w:numId w:val="0"/>
         </w:numPr>
         <w:rPr>
@@ -634,6 +671,7 @@
     <w:p>
       <w:pPr>
         <w:numPr>
+          <w:ilvl w:val="0"/>
           <w:numId w:val="0"/>
         </w:numPr>
         <w:rPr>
@@ -656,6 +694,7 @@
     <w:p>
       <w:pPr>
         <w:numPr>
+          <w:ilvl w:val="0"/>
           <w:numId w:val="0"/>
         </w:numPr>
         <w:rPr>
@@ -775,6 +814,7 @@
     <w:p>
       <w:pPr>
         <w:numPr>
+          <w:ilvl w:val="0"/>
           <w:numId w:val="0"/>
         </w:numPr>
         <w:rPr>
@@ -813,7 +853,7 @@
       </w:r>
       <w:r>
         <w:rPr>
-          <w:rStyle w:val="3"/>
+          <w:rStyle w:val="5"/>
           <w:rFonts w:hint="eastAsia" w:ascii="微软雅黑" w:hAnsi="微软雅黑" w:eastAsia="微软雅黑" w:cs="微软雅黑"/>
           <w:sz w:val="36"/>
           <w:szCs w:val="36"/>
@@ -833,6 +873,127 @@
     </w:p>
     <w:p>
       <w:pPr>
+        <w:pStyle w:val="2"/>
+        <w:keepNext w:val="0"/>
+        <w:keepLines w:val="0"/>
+        <w:widowControl/>
+        <w:suppressLineNumbers w:val="0"/>
+        <w:pBdr>
+          <w:top w:val="none" w:color="auto" w:sz="0" w:space="0"/>
+          <w:left w:val="none" w:color="auto" w:sz="0" w:space="0"/>
+          <w:bottom w:val="none" w:color="auto" w:sz="0" w:space="0"/>
+          <w:right w:val="none" w:color="auto" w:sz="0" w:space="0"/>
+        </w:pBdr>
+        <w:shd w:val="clear" w:fill="FFFFFF"/>
+        <w:wordWrap w:val="0"/>
+        <w:spacing w:before="300" w:beforeAutospacing="0" w:after="225" w:afterAutospacing="0"/>
+        <w:ind w:left="0" w:right="0" w:firstLine="270" w:firstLineChars="100"/>
+        <w:textAlignment w:val="baseline"/>
+        <w:rPr>
+          <w:rFonts w:hint="eastAsia" w:ascii="微软雅黑" w:hAnsi="微软雅黑" w:eastAsia="微软雅黑" w:cs="微软雅黑"/>
+          <w:sz w:val="36"/>
+          <w:szCs w:val="36"/>
+          <w:lang w:val="en-US" w:eastAsia="zh-CN"/>
+        </w:rPr>
+      </w:pPr>
+      <w:r>
+        <w:rPr>
+          <w:rFonts w:hint="eastAsia" w:ascii="微软雅黑" w:hAnsi="微软雅黑" w:eastAsia="微软雅黑" w:cs="微软雅黑"/>
+          <w:i w:val="0"/>
+          <w:caps w:val="0"/>
+          <w:color w:val="444444"/>
+          <w:spacing w:val="0"/>
+          <w:sz w:val="27"/>
+          <w:szCs w:val="27"/>
+          <w:shd w:val="clear" w:fill="FFFFFF"/>
+          <w:vertAlign w:val="baseline"/>
+        </w:rPr>
+        <w:t>flex-flow</w:t>
+      </w:r>
+      <w:r>
+        <w:rPr>
+          <w:rFonts w:hint="eastAsia" w:ascii="微软雅黑" w:hAnsi="微软雅黑" w:eastAsia="微软雅黑" w:cs="微软雅黑"/>
+          <w:i w:val="0"/>
+          <w:caps w:val="0"/>
+          <w:color w:val="444444"/>
+          <w:spacing w:val="0"/>
+          <w:sz w:val="27"/>
+          <w:szCs w:val="27"/>
+          <w:shd w:val="clear" w:fill="FFFFFF"/>
+          <w:vertAlign w:val="baseline"/>
+          <w:lang w:val="en-US" w:eastAsia="zh-CN"/>
+        </w:rPr>
+        <w:t xml:space="preserve">       </w:t>
+      </w:r>
+      <w:r>
+        <w:rPr>
+          <w:rFonts w:hint="eastAsia" w:ascii="微软雅黑" w:hAnsi="微软雅黑" w:eastAsia="微软雅黑" w:cs="微软雅黑"/>
+          <w:i w:val="0"/>
+          <w:caps w:val="0"/>
+          <w:color w:val="444444"/>
+          <w:spacing w:val="0"/>
+          <w:sz w:val="27"/>
+          <w:szCs w:val="27"/>
+          <w:shd w:val="clear" w:fill="FFFFFF"/>
+          <w:vertAlign w:val="baseline"/>
+        </w:rPr>
+        <w:t>justify-content</w:t>
+      </w:r>
+      <w:r>
+        <w:rPr>
+          <w:rFonts w:hint="eastAsia" w:ascii="微软雅黑" w:hAnsi="微软雅黑" w:eastAsia="微软雅黑" w:cs="微软雅黑"/>
+          <w:i w:val="0"/>
+          <w:caps w:val="0"/>
+          <w:color w:val="444444"/>
+          <w:spacing w:val="0"/>
+          <w:sz w:val="27"/>
+          <w:szCs w:val="27"/>
+          <w:shd w:val="clear" w:fill="FFFFFF"/>
+          <w:vertAlign w:val="baseline"/>
+          <w:lang w:val="en-US" w:eastAsia="zh-CN"/>
+        </w:rPr>
+        <w:t xml:space="preserve">         </w:t>
+      </w:r>
+      <w:r>
+        <w:rPr>
+          <w:rFonts w:hint="eastAsia" w:ascii="微软雅黑" w:hAnsi="微软雅黑" w:eastAsia="微软雅黑" w:cs="微软雅黑"/>
+          <w:i w:val="0"/>
+          <w:caps w:val="0"/>
+          <w:color w:val="444444"/>
+          <w:spacing w:val="0"/>
+          <w:sz w:val="27"/>
+          <w:szCs w:val="27"/>
+          <w:shd w:val="clear" w:fill="FFFFFF"/>
+          <w:vertAlign w:val="baseline"/>
+        </w:rPr>
+        <w:t>align-items </w:t>
+      </w:r>
+    </w:p>
+    <w:p>
+      <w:pPr>
+        <w:numPr>
+          <w:ilvl w:val="0"/>
+          <w:numId w:val="0"/>
+        </w:numPr>
+        <w:rPr>
+          <w:rFonts w:hint="eastAsia" w:ascii="微软雅黑" w:hAnsi="微软雅黑" w:eastAsia="微软雅黑" w:cs="微软雅黑"/>
+          <w:sz w:val="36"/>
+          <w:szCs w:val="36"/>
+          <w:lang w:val="en-US" w:eastAsia="zh-CN"/>
+        </w:rPr>
+      </w:pPr>
+      <w:r>
+        <w:rPr>
+          <w:rFonts w:hint="eastAsia" w:ascii="微软雅黑" w:hAnsi="微软雅黑" w:eastAsia="微软雅黑" w:cs="微软雅黑"/>
+          <w:sz w:val="36"/>
+          <w:szCs w:val="36"/>
+          <w:lang w:val="en-US" w:eastAsia="zh-CN"/>
+        </w:rPr>
+        <w:t>http://www.ruanyifeng.com/blog/2015/07/flex-grammar.html</w:t>
+      </w:r>
+    </w:p>
+    <w:p>
+      <w:pPr>
         <w:numPr>
           <w:ilvl w:val="0"/>
           <w:numId w:val="4"/>
@@ -855,6 +1016,7 @@
     <w:p>
       <w:pPr>
         <w:numPr>
+          <w:ilvl w:val="0"/>
           <w:numId w:val="0"/>
         </w:numPr>
         <w:rPr>
@@ -889,7 +1051,7 @@
       </w:r>
       <w:r>
         <w:rPr>
-          <w:rStyle w:val="3"/>
+          <w:rStyle w:val="5"/>
           <w:rFonts w:hint="eastAsia" w:ascii="微软雅黑" w:hAnsi="微软雅黑" w:eastAsia="微软雅黑" w:cs="微软雅黑"/>
           <w:sz w:val="36"/>
           <w:szCs w:val="36"/>
@@ -908,28 +1070,875 @@
     <w:p>
       <w:pPr>
         <w:numPr>
-          <w:numId w:val="0"/>
-        </w:numPr>
-        <w:rPr>
-          <w:rFonts w:hint="eastAsia" w:ascii="微软雅黑" w:hAnsi="微软雅黑" w:eastAsia="微软雅黑" w:cs="微软雅黑"/>
-          <w:sz w:val="36"/>
-          <w:szCs w:val="36"/>
-        </w:rPr>
-      </w:pPr>
+          <w:ilvl w:val="0"/>
+          <w:numId w:val="4"/>
+        </w:numPr>
+        <w:rPr>
+          <w:rFonts w:hint="eastAsia" w:ascii="微软雅黑" w:hAnsi="微软雅黑" w:eastAsia="微软雅黑" w:cs="微软雅黑"/>
+          <w:sz w:val="36"/>
+          <w:szCs w:val="36"/>
+          <w:lang w:val="en-US" w:eastAsia="zh-CN"/>
+        </w:rPr>
+      </w:pPr>
+      <w:r>
+        <w:rPr>
+          <w:rFonts w:hint="eastAsia" w:ascii="微软雅黑" w:hAnsi="微软雅黑" w:eastAsia="微软雅黑" w:cs="微软雅黑"/>
+          <w:sz w:val="36"/>
+          <w:szCs w:val="36"/>
+        </w:rPr>
+        <w:t>css3变形</w:t>
+      </w:r>
+    </w:p>
+    <w:p>
+      <w:pPr>
+        <w:numPr>
+          <w:ilvl w:val="0"/>
+          <w:numId w:val="0"/>
+        </w:numPr>
+        <w:rPr>
+          <w:rFonts w:hint="eastAsia" w:ascii="微软雅黑" w:hAnsi="微软雅黑" w:eastAsia="微软雅黑" w:cs="微软雅黑"/>
+          <w:sz w:val="24"/>
+          <w:lang w:val="en-US" w:eastAsia="zh-CN"/>
+        </w:rPr>
+      </w:pPr>
+      <w:r>
+        <w:rPr>
+          <w:rFonts w:hint="eastAsia" w:ascii="微软雅黑" w:hAnsi="微软雅黑" w:eastAsia="微软雅黑" w:cs="微软雅黑"/>
+          <w:sz w:val="24"/>
+          <w:lang w:val="en-US" w:eastAsia="zh-CN"/>
+        </w:rPr>
+        <w:fldChar w:fldCharType="begin"/>
+      </w:r>
+      <w:r>
+        <w:rPr>
+          <w:rFonts w:hint="eastAsia" w:ascii="微软雅黑" w:hAnsi="微软雅黑" w:eastAsia="微软雅黑" w:cs="微软雅黑"/>
+          <w:sz w:val="24"/>
+          <w:lang w:val="en-US" w:eastAsia="zh-CN"/>
+        </w:rPr>
+        <w:instrText xml:space="preserve"> HYPERLINK "http://www.w3cplus.com/content/css3-transform" </w:instrText>
+      </w:r>
+      <w:r>
+        <w:rPr>
+          <w:rFonts w:hint="eastAsia" w:ascii="微软雅黑" w:hAnsi="微软雅黑" w:eastAsia="微软雅黑" w:cs="微软雅黑"/>
+          <w:sz w:val="24"/>
+          <w:lang w:val="en-US" w:eastAsia="zh-CN"/>
+        </w:rPr>
+        <w:fldChar w:fldCharType="separate"/>
+      </w:r>
+      <w:r>
+        <w:rPr>
+          <w:rStyle w:val="5"/>
+          <w:rFonts w:hint="eastAsia" w:ascii="微软雅黑" w:hAnsi="微软雅黑" w:eastAsia="微软雅黑" w:cs="微软雅黑"/>
+          <w:sz w:val="24"/>
+          <w:lang w:val="en-US" w:eastAsia="zh-CN"/>
+        </w:rPr>
+        <w:t>http://www.w3cplus.com/content/css3-transform</w:t>
+      </w:r>
+      <w:r>
+        <w:rPr>
+          <w:rFonts w:hint="eastAsia" w:ascii="微软雅黑" w:hAnsi="微软雅黑" w:eastAsia="微软雅黑" w:cs="微软雅黑"/>
+          <w:sz w:val="24"/>
+          <w:lang w:val="en-US" w:eastAsia="zh-CN"/>
+        </w:rPr>
+        <w:fldChar w:fldCharType="end"/>
+      </w:r>
+    </w:p>
+    <w:p>
+      <w:pPr>
+        <w:numPr>
+          <w:ilvl w:val="0"/>
+          <w:numId w:val="0"/>
+        </w:numPr>
+        <w:rPr>
+          <w:rStyle w:val="4"/>
+          <w:rFonts w:ascii="微软雅黑" w:hAnsi="微软雅黑" w:eastAsia="微软雅黑" w:cs="微软雅黑"/>
+          <w:b/>
+          <w:i w:val="0"/>
+          <w:caps w:val="0"/>
+          <w:color w:val="404040"/>
+          <w:spacing w:val="0"/>
+          <w:sz w:val="24"/>
+          <w:szCs w:val="24"/>
+          <w:shd w:val="clear" w:fill="FFFFFF"/>
+        </w:rPr>
+      </w:pPr>
+      <w:r>
+        <w:rPr>
+          <w:rStyle w:val="4"/>
+          <w:rFonts w:ascii="微软雅黑" w:hAnsi="微软雅黑" w:eastAsia="微软雅黑" w:cs="微软雅黑"/>
+          <w:b/>
+          <w:i w:val="0"/>
+          <w:caps w:val="0"/>
+          <w:color w:val="404040"/>
+          <w:spacing w:val="0"/>
+          <w:sz w:val="24"/>
+          <w:szCs w:val="24"/>
+          <w:shd w:val="clear" w:fill="FFFFFF"/>
+        </w:rPr>
+        <w:t>移动translate</w:t>
+      </w:r>
+      <w:r>
+        <w:rPr>
+          <w:rStyle w:val="4"/>
+          <w:rFonts w:hint="eastAsia" w:ascii="微软雅黑" w:hAnsi="微软雅黑" w:eastAsia="微软雅黑" w:cs="微软雅黑"/>
+          <w:b/>
+          <w:i w:val="0"/>
+          <w:caps w:val="0"/>
+          <w:color w:val="404040"/>
+          <w:spacing w:val="0"/>
+          <w:sz w:val="24"/>
+          <w:szCs w:val="24"/>
+          <w:shd w:val="clear" w:fill="FFFFFF"/>
+          <w:lang w:val="en-US" w:eastAsia="zh-CN"/>
+        </w:rPr>
+        <w:t>,</w:t>
+      </w:r>
+      <w:r>
+        <w:rPr>
+          <w:rStyle w:val="4"/>
+          <w:rFonts w:ascii="微软雅黑" w:hAnsi="微软雅黑" w:eastAsia="微软雅黑" w:cs="微软雅黑"/>
+          <w:b/>
+          <w:i w:val="0"/>
+          <w:caps w:val="0"/>
+          <w:color w:val="404040"/>
+          <w:spacing w:val="0"/>
+          <w:sz w:val="24"/>
+          <w:szCs w:val="24"/>
+          <w:shd w:val="clear" w:fill="FFFFFF"/>
+        </w:rPr>
+        <w:t>缩放scale</w:t>
+      </w:r>
+      <w:r>
+        <w:rPr>
+          <w:rStyle w:val="4"/>
+          <w:rFonts w:hint="eastAsia" w:ascii="微软雅黑" w:hAnsi="微软雅黑" w:eastAsia="微软雅黑" w:cs="微软雅黑"/>
+          <w:b/>
+          <w:i w:val="0"/>
+          <w:caps w:val="0"/>
+          <w:color w:val="404040"/>
+          <w:spacing w:val="0"/>
+          <w:sz w:val="24"/>
+          <w:szCs w:val="24"/>
+          <w:shd w:val="clear" w:fill="FFFFFF"/>
+          <w:lang w:val="en-US" w:eastAsia="zh-CN"/>
+        </w:rPr>
+        <w:t>,</w:t>
+      </w:r>
+      <w:r>
+        <w:rPr>
+          <w:rStyle w:val="4"/>
+          <w:rFonts w:ascii="微软雅黑" w:hAnsi="微软雅黑" w:eastAsia="微软雅黑" w:cs="微软雅黑"/>
+          <w:b/>
+          <w:i w:val="0"/>
+          <w:caps w:val="0"/>
+          <w:color w:val="404040"/>
+          <w:spacing w:val="0"/>
+          <w:sz w:val="24"/>
+          <w:szCs w:val="24"/>
+          <w:shd w:val="clear" w:fill="FFFFFF"/>
+        </w:rPr>
+        <w:t>旋转rotate</w:t>
+      </w:r>
+      <w:r>
+        <w:rPr>
+          <w:rStyle w:val="4"/>
+          <w:rFonts w:hint="eastAsia" w:ascii="微软雅黑" w:hAnsi="微软雅黑" w:eastAsia="微软雅黑" w:cs="微软雅黑"/>
+          <w:b/>
+          <w:i w:val="0"/>
+          <w:caps w:val="0"/>
+          <w:color w:val="404040"/>
+          <w:spacing w:val="0"/>
+          <w:sz w:val="24"/>
+          <w:szCs w:val="24"/>
+          <w:shd w:val="clear" w:fill="FFFFFF"/>
+          <w:lang w:val="en-US" w:eastAsia="zh-CN"/>
+        </w:rPr>
+        <w:t>,</w:t>
+      </w:r>
+      <w:r>
+        <w:rPr>
+          <w:rStyle w:val="4"/>
+          <w:rFonts w:ascii="微软雅黑" w:hAnsi="微软雅黑" w:eastAsia="微软雅黑" w:cs="微软雅黑"/>
+          <w:b/>
+          <w:i w:val="0"/>
+          <w:caps w:val="0"/>
+          <w:color w:val="404040"/>
+          <w:spacing w:val="0"/>
+          <w:sz w:val="24"/>
+          <w:szCs w:val="24"/>
+          <w:shd w:val="clear" w:fill="FFFFFF"/>
+        </w:rPr>
+        <w:t>扭曲skew</w:t>
+      </w:r>
+      <w:r>
+        <w:rPr>
+          <w:rStyle w:val="4"/>
+          <w:rFonts w:hint="eastAsia" w:ascii="微软雅黑" w:hAnsi="微软雅黑" w:eastAsia="微软雅黑" w:cs="微软雅黑"/>
+          <w:b/>
+          <w:i w:val="0"/>
+          <w:caps w:val="0"/>
+          <w:color w:val="404040"/>
+          <w:spacing w:val="0"/>
+          <w:sz w:val="24"/>
+          <w:szCs w:val="24"/>
+          <w:shd w:val="clear" w:fill="FFFFFF"/>
+          <w:lang w:val="en-US" w:eastAsia="zh-CN"/>
+        </w:rPr>
+        <w:t>,</w:t>
+      </w:r>
+      <w:r>
+        <w:rPr>
+          <w:rStyle w:val="4"/>
+          <w:rFonts w:ascii="微软雅黑" w:hAnsi="微软雅黑" w:eastAsia="微软雅黑" w:cs="微软雅黑"/>
+          <w:b/>
+          <w:i w:val="0"/>
+          <w:caps w:val="0"/>
+          <w:color w:val="404040"/>
+          <w:spacing w:val="0"/>
+          <w:sz w:val="24"/>
+          <w:szCs w:val="24"/>
+          <w:shd w:val="clear" w:fill="FFFFFF"/>
+        </w:rPr>
+        <w:t>矩阵matrix</w:t>
+      </w:r>
+    </w:p>
+    <w:p>
+      <w:pPr>
+        <w:numPr>
+          <w:ilvl w:val="0"/>
+          <w:numId w:val="0"/>
+        </w:numPr>
+        <w:rPr>
+          <w:rStyle w:val="4"/>
+          <w:rFonts w:hint="eastAsia" w:ascii="微软雅黑" w:hAnsi="微软雅黑" w:eastAsia="微软雅黑" w:cs="微软雅黑"/>
+          <w:b/>
+          <w:i w:val="0"/>
+          <w:caps w:val="0"/>
+          <w:color w:val="404040"/>
+          <w:spacing w:val="0"/>
+          <w:sz w:val="24"/>
+          <w:szCs w:val="24"/>
+          <w:shd w:val="clear" w:fill="FFFFFF"/>
+          <w:lang w:val="en-US" w:eastAsia="zh-CN"/>
+        </w:rPr>
+      </w:pPr>
+      <w:r>
+        <w:rPr>
+          <w:rStyle w:val="4"/>
+          <w:rFonts w:ascii="微软雅黑" w:hAnsi="微软雅黑" w:eastAsia="微软雅黑" w:cs="微软雅黑"/>
+          <w:b/>
+          <w:i w:val="0"/>
+          <w:caps w:val="0"/>
+          <w:color w:val="404040"/>
+          <w:spacing w:val="0"/>
+          <w:sz w:val="24"/>
+          <w:szCs w:val="24"/>
+          <w:shd w:val="clear" w:fill="FFFFFF"/>
+        </w:rPr>
+        <w:t>改变元素基点transform-origin</w:t>
+      </w:r>
+    </w:p>
+    <w:p>
+      <w:pPr>
+        <w:numPr>
+          <w:ilvl w:val="0"/>
+          <w:numId w:val="4"/>
+        </w:numPr>
+        <w:rPr>
+          <w:rFonts w:hint="eastAsia" w:ascii="微软雅黑" w:hAnsi="微软雅黑" w:eastAsia="微软雅黑" w:cs="微软雅黑"/>
+          <w:sz w:val="36"/>
+          <w:szCs w:val="36"/>
+        </w:rPr>
+      </w:pPr>
+      <w:r>
+        <w:rPr>
+          <w:rFonts w:hint="eastAsia" w:ascii="微软雅黑" w:hAnsi="微软雅黑" w:eastAsia="微软雅黑" w:cs="微软雅黑"/>
+          <w:sz w:val="36"/>
+          <w:szCs w:val="36"/>
+        </w:rPr>
+        <w:t>css3的新特性</w:t>
+      </w:r>
+    </w:p>
+    <w:p>
+      <w:pPr>
+        <w:numPr>
+          <w:ilvl w:val="0"/>
+          <w:numId w:val="0"/>
+        </w:numPr>
+        <w:rPr>
+          <w:rFonts w:hint="eastAsia" w:ascii="微软雅黑" w:hAnsi="微软雅黑" w:eastAsia="微软雅黑" w:cs="微软雅黑"/>
+          <w:sz w:val="23"/>
+          <w:lang w:val="en-US" w:eastAsia="zh-CN"/>
+        </w:rPr>
+      </w:pPr>
+      <w:r>
+        <w:rPr>
+          <w:rFonts w:hint="eastAsia" w:ascii="微软雅黑" w:hAnsi="微软雅黑" w:eastAsia="微软雅黑" w:cs="微软雅黑"/>
+          <w:sz w:val="23"/>
+          <w:lang w:val="en-US" w:eastAsia="zh-CN"/>
+        </w:rPr>
+        <w:fldChar w:fldCharType="begin"/>
+      </w:r>
+      <w:r>
+        <w:rPr>
+          <w:rFonts w:hint="eastAsia" w:ascii="微软雅黑" w:hAnsi="微软雅黑" w:eastAsia="微软雅黑" w:cs="微软雅黑"/>
+          <w:sz w:val="23"/>
+          <w:lang w:val="en-US" w:eastAsia="zh-CN"/>
+        </w:rPr>
+        <w:instrText xml:space="preserve"> HYPERLINK "https://www.ibm.com/developerworks/cn/web/1202_zhouxiang_css3/" </w:instrText>
+      </w:r>
+      <w:r>
+        <w:rPr>
+          <w:rFonts w:hint="eastAsia" w:ascii="微软雅黑" w:hAnsi="微软雅黑" w:eastAsia="微软雅黑" w:cs="微软雅黑"/>
+          <w:sz w:val="23"/>
+          <w:lang w:val="en-US" w:eastAsia="zh-CN"/>
+        </w:rPr>
+        <w:fldChar w:fldCharType="separate"/>
+      </w:r>
+      <w:r>
+        <w:rPr>
+          <w:rStyle w:val="5"/>
+          <w:rFonts w:hint="eastAsia" w:ascii="微软雅黑" w:hAnsi="微软雅黑" w:eastAsia="微软雅黑" w:cs="微软雅黑"/>
+          <w:sz w:val="23"/>
+          <w:lang w:val="en-US" w:eastAsia="zh-CN"/>
+        </w:rPr>
+        <w:t>https://www.ibm.com/developerworks/cn/web/1202_zhouxiang_css3/</w:t>
+      </w:r>
+      <w:r>
+        <w:rPr>
+          <w:rFonts w:hint="eastAsia" w:ascii="微软雅黑" w:hAnsi="微软雅黑" w:eastAsia="微软雅黑" w:cs="微软雅黑"/>
+          <w:sz w:val="23"/>
+          <w:lang w:val="en-US" w:eastAsia="zh-CN"/>
+        </w:rPr>
+        <w:fldChar w:fldCharType="end"/>
+      </w:r>
+    </w:p>
+    <w:p>
+      <w:pPr>
+        <w:numPr>
+          <w:ilvl w:val="0"/>
+          <w:numId w:val="4"/>
+        </w:numPr>
+        <w:rPr>
+          <w:rFonts w:hint="eastAsia" w:ascii="微软雅黑" w:hAnsi="微软雅黑" w:eastAsia="微软雅黑" w:cs="微软雅黑"/>
+          <w:sz w:val="36"/>
+          <w:szCs w:val="36"/>
+          <w:lang w:val="en-US" w:eastAsia="zh-CN"/>
+        </w:rPr>
+      </w:pPr>
+      <w:r>
+        <w:rPr>
+          <w:rFonts w:hint="eastAsia" w:ascii="微软雅黑" w:hAnsi="微软雅黑" w:eastAsia="微软雅黑" w:cs="微软雅黑"/>
+          <w:sz w:val="36"/>
+          <w:szCs w:val="36"/>
+          <w:lang w:val="en-US" w:eastAsia="zh-CN"/>
+        </w:rPr>
+        <w:t>js的知识</w:t>
+      </w:r>
+    </w:p>
+    <w:p>
+      <w:pPr>
+        <w:numPr>
+          <w:ilvl w:val="0"/>
+          <w:numId w:val="0"/>
+        </w:numPr>
+        <w:rPr>
+          <w:rFonts w:hint="eastAsia" w:ascii="微软雅黑" w:hAnsi="微软雅黑" w:eastAsia="微软雅黑" w:cs="微软雅黑"/>
+          <w:color w:val="FF0000"/>
+          <w:sz w:val="24"/>
+          <w:lang w:val="en-US" w:eastAsia="zh-CN"/>
+        </w:rPr>
+      </w:pPr>
+      <w:r>
+        <w:rPr>
+          <w:rFonts w:hint="eastAsia" w:ascii="微软雅黑" w:hAnsi="微软雅黑" w:eastAsia="微软雅黑" w:cs="微软雅黑"/>
+          <w:color w:val="000000" w:themeColor="text1"/>
+          <w:sz w:val="24"/>
+          <w14:textFill>
+            <w14:solidFill>
+              <w14:schemeClr w14:val="tx1"/>
+            </w14:solidFill>
+          </w14:textFill>
+        </w:rPr>
+        <w:t>基本类型</w:t>
+      </w:r>
+      <w:r>
+        <w:rPr>
+          <w:rFonts w:hint="eastAsia" w:ascii="微软雅黑" w:hAnsi="微软雅黑" w:eastAsia="微软雅黑" w:cs="微软雅黑"/>
+          <w:color w:val="FF0000"/>
+          <w:sz w:val="24"/>
+          <w:lang w:val="en-US" w:eastAsia="zh-CN"/>
+        </w:rPr>
+        <w:t>Undefine,Null,Boolean,Number,String</w:t>
+      </w:r>
+    </w:p>
+    <w:p>
+      <w:pPr>
+        <w:numPr>
+          <w:ilvl w:val="0"/>
+          <w:numId w:val="0"/>
+        </w:numPr>
+        <w:rPr>
+          <w:rFonts w:hint="eastAsia" w:ascii="微软雅黑" w:hAnsi="微软雅黑" w:eastAsia="微软雅黑" w:cs="微软雅黑"/>
+          <w:color w:val="FF0000"/>
+          <w:sz w:val="24"/>
+          <w:lang w:val="en-US" w:eastAsia="zh-CN"/>
+        </w:rPr>
+      </w:pPr>
+      <w:r>
+        <w:rPr>
+          <w:rFonts w:hint="eastAsia" w:ascii="微软雅黑" w:hAnsi="微软雅黑" w:eastAsia="微软雅黑" w:cs="微软雅黑"/>
+          <w:color w:val="000000" w:themeColor="text1"/>
+          <w:sz w:val="24"/>
+          <w:lang w:val="en-US" w:eastAsia="zh-CN"/>
+          <w14:textFill>
+            <w14:solidFill>
+              <w14:schemeClr w14:val="tx1"/>
+            </w14:solidFill>
+          </w14:textFill>
+        </w:rPr>
+        <w:t>引用类型,也就是对象类型</w:t>
+      </w:r>
+      <w:r>
+        <w:rPr>
+          <w:rFonts w:hint="eastAsia" w:ascii="微软雅黑" w:hAnsi="微软雅黑" w:eastAsia="微软雅黑" w:cs="微软雅黑"/>
+          <w:sz w:val="24"/>
+          <w:lang w:val="en-US" w:eastAsia="zh-CN"/>
+        </w:rPr>
+        <w:t xml:space="preserve"> </w:t>
+      </w:r>
+      <w:r>
+        <w:rPr>
+          <w:rFonts w:hint="eastAsia" w:ascii="微软雅黑" w:hAnsi="微软雅黑" w:eastAsia="微软雅黑" w:cs="微软雅黑"/>
+          <w:color w:val="FF0000"/>
+          <w:sz w:val="24"/>
+          <w:lang w:val="en-US" w:eastAsia="zh-CN"/>
+        </w:rPr>
+        <w:t>Object类型，Array类型，Date类型,RegExp类型，</w:t>
+      </w:r>
+    </w:p>
+    <w:p>
+      <w:pPr>
+        <w:numPr>
+          <w:ilvl w:val="0"/>
+          <w:numId w:val="0"/>
+        </w:numPr>
+        <w:rPr>
+          <w:rFonts w:hint="eastAsia" w:ascii="微软雅黑" w:hAnsi="微软雅黑" w:eastAsia="微软雅黑" w:cs="微软雅黑"/>
+          <w:color w:val="FF0000"/>
+          <w:sz w:val="24"/>
+          <w:lang w:val="en-US" w:eastAsia="zh-CN"/>
+        </w:rPr>
+      </w:pPr>
+      <w:r>
+        <w:rPr>
+          <w:rFonts w:hint="eastAsia" w:ascii="微软雅黑" w:hAnsi="微软雅黑" w:eastAsia="微软雅黑" w:cs="微软雅黑"/>
+          <w:color w:val="FF0000"/>
+          <w:sz w:val="24"/>
+          <w:lang w:val="en-US" w:eastAsia="zh-CN"/>
+        </w:rPr>
+        <w:t>function类型,包装类型。</w:t>
+      </w:r>
+    </w:p>
+    <w:p>
+      <w:pPr>
+        <w:numPr>
+          <w:ilvl w:val="0"/>
+          <w:numId w:val="0"/>
+        </w:numPr>
+        <w:rPr>
+          <w:rFonts w:hint="eastAsia" w:ascii="微软雅黑" w:hAnsi="微软雅黑" w:eastAsia="微软雅黑" w:cs="微软雅黑"/>
+          <w:color w:val="FF0000"/>
+          <w:sz w:val="24"/>
+          <w:lang w:val="en-US" w:eastAsia="zh-CN"/>
+        </w:rPr>
+      </w:pPr>
+      <w:r>
+        <w:rPr>
+          <w:rFonts w:hint="eastAsia" w:ascii="微软雅黑" w:hAnsi="微软雅黑" w:eastAsia="微软雅黑" w:cs="微软雅黑"/>
+          <w:color w:val="000000" w:themeColor="text1"/>
+          <w:sz w:val="24"/>
+          <w:lang w:val="en-US" w:eastAsia="zh-CN"/>
+          <w14:textFill>
+            <w14:solidFill>
+              <w14:schemeClr w14:val="tx1"/>
+            </w14:solidFill>
+          </w14:textFill>
+        </w:rPr>
+        <w:t xml:space="preserve">typeof返回的类型 </w:t>
+      </w:r>
+      <w:r>
+        <w:rPr>
+          <w:rFonts w:hint="eastAsia" w:ascii="微软雅黑" w:hAnsi="微软雅黑" w:eastAsia="微软雅黑" w:cs="微软雅黑"/>
+          <w:color w:val="FF0000"/>
+          <w:sz w:val="24"/>
+          <w:lang w:val="en-US" w:eastAsia="zh-CN"/>
+        </w:rPr>
+        <w:t>number, boolean, string, object, function, undefined。</w:t>
+      </w:r>
+    </w:p>
+    <w:p>
+      <w:pPr>
+        <w:numPr>
+          <w:ilvl w:val="0"/>
+          <w:numId w:val="0"/>
+        </w:numPr>
+        <w:rPr>
+          <w:rFonts w:hint="eastAsia" w:ascii="微软雅黑" w:hAnsi="微软雅黑" w:eastAsia="微软雅黑" w:cs="微软雅黑"/>
+          <w:color w:val="FF0000"/>
+          <w:sz w:val="24"/>
+          <w:lang w:val="en-US" w:eastAsia="zh-CN"/>
+        </w:rPr>
+      </w:pPr>
+      <w:r>
+        <w:rPr>
+          <w:rFonts w:hint="eastAsia" w:ascii="微软雅黑" w:hAnsi="微软雅黑" w:eastAsia="微软雅黑" w:cs="微软雅黑"/>
+          <w:color w:val="FF0000"/>
+          <w:sz w:val="24"/>
+          <w:lang w:val="en-US" w:eastAsia="zh-CN"/>
+        </w:rPr>
+        <w:t>其中object包括null,[],{}</w:t>
+      </w:r>
+    </w:p>
+    <w:p>
+      <w:pPr>
+        <w:numPr>
+          <w:ilvl w:val="0"/>
+          <w:numId w:val="0"/>
+        </w:numPr>
+        <w:rPr>
+          <w:rFonts w:hint="eastAsia" w:ascii="微软雅黑" w:hAnsi="微软雅黑" w:eastAsia="微软雅黑" w:cs="微软雅黑"/>
+          <w:color w:val="000000" w:themeColor="text1"/>
+          <w:sz w:val="24"/>
+          <w:lang w:val="en-US" w:eastAsia="zh-CN"/>
+          <w14:textFill>
+            <w14:solidFill>
+              <w14:schemeClr w14:val="tx1"/>
+            </w14:solidFill>
+          </w14:textFill>
+        </w:rPr>
+      </w:pPr>
+      <w:r>
+        <w:rPr>
+          <w:rFonts w:hint="eastAsia" w:ascii="微软雅黑" w:hAnsi="微软雅黑" w:eastAsia="微软雅黑" w:cs="微软雅黑"/>
+          <w:color w:val="000000" w:themeColor="text1"/>
+          <w:sz w:val="24"/>
+          <w:lang w:val="en-US" w:eastAsia="zh-CN"/>
+          <w14:textFill>
+            <w14:solidFill>
+              <w14:schemeClr w14:val="tx1"/>
+            </w14:solidFill>
+          </w14:textFill>
+        </w:rPr>
+        <w:t>这时就可以用这种方法判断：</w:t>
+      </w:r>
       <w:bookmarkStart w:id="0" w:name="_GoBack"/>
       <w:bookmarkEnd w:id="0"/>
     </w:p>
     <w:p>
       <w:pPr>
         <w:numPr>
-          <w:numId w:val="0"/>
-        </w:numPr>
-        <w:rPr>
-          <w:rFonts w:hint="eastAsia" w:ascii="微软雅黑" w:hAnsi="微软雅黑" w:eastAsia="微软雅黑" w:cs="微软雅黑"/>
-          <w:sz w:val="24"/>
-          <w:lang w:val="en-US" w:eastAsia="zh-CN"/>
-        </w:rPr>
-      </w:pPr>
+          <w:ilvl w:val="0"/>
+          <w:numId w:val="0"/>
+        </w:numPr>
+      </w:pPr>
+      <w:r>
+        <w:drawing>
+          <wp:inline distT="0" distB="0" distL="114300" distR="114300">
+            <wp:extent cx="5272405" cy="800735"/>
+            <wp:effectExtent l="0" t="0" r="4445" b="18415"/>
+            <wp:docPr id="4" name="图片 1"/>
+            <wp:cNvGraphicFramePr>
+              <a:graphicFrameLocks xmlns:a="http://schemas.openxmlformats.org/drawingml/2006/main" noChangeAspect="1"/>
+            </wp:cNvGraphicFramePr>
+            <a:graphic xmlns:a="http://schemas.openxmlformats.org/drawingml/2006/main">
+              <a:graphicData uri="http://schemas.openxmlformats.org/drawingml/2006/picture">
+                <pic:pic xmlns:pic="http://schemas.openxmlformats.org/drawingml/2006/picture">
+                  <pic:nvPicPr>
+                    <pic:cNvPr id="4" name="图片 1"/>
+                    <pic:cNvPicPr>
+                      <a:picLocks noChangeAspect="1"/>
+                    </pic:cNvPicPr>
+                  </pic:nvPicPr>
+                  <pic:blipFill>
+                    <a:blip r:embed="rId9"/>
+                    <a:stretch>
+                      <a:fillRect/>
+                    </a:stretch>
+                  </pic:blipFill>
+                  <pic:spPr>
+                    <a:xfrm>
+                      <a:off x="0" y="0"/>
+                      <a:ext cx="5272405" cy="800735"/>
+                    </a:xfrm>
+                    <a:prstGeom prst="rect">
+                      <a:avLst/>
+                    </a:prstGeom>
+                    <a:noFill/>
+                    <a:ln w="9525">
+                      <a:noFill/>
+                    </a:ln>
+                  </pic:spPr>
+                </pic:pic>
+              </a:graphicData>
+            </a:graphic>
+          </wp:inline>
+        </w:drawing>
+      </w:r>
+    </w:p>
+    <w:p>
+      <w:pPr>
+        <w:numPr>
+          <w:ilvl w:val="0"/>
+          <w:numId w:val="0"/>
+        </w:numPr>
+        <w:rPr>
+          <w:rFonts w:hint="eastAsia"/>
+          <w:sz w:val="36"/>
+          <w:szCs w:val="36"/>
+          <w:lang w:val="en-US" w:eastAsia="zh-CN"/>
+        </w:rPr>
+      </w:pPr>
+      <w:r>
+        <w:rPr>
+          <w:rFonts w:hint="eastAsia"/>
+          <w:sz w:val="36"/>
+          <w:szCs w:val="36"/>
+          <w:lang w:val="en-US" w:eastAsia="zh-CN"/>
+        </w:rPr>
+        <w:t>数组去重（三种方法，推荐最后一种）</w:t>
+      </w:r>
+    </w:p>
+    <w:p>
+      <w:pPr>
+        <w:numPr>
+          <w:ilvl w:val="0"/>
+          <w:numId w:val="0"/>
+        </w:numPr>
+      </w:pPr>
+      <w:r>
+        <w:drawing>
+          <wp:inline distT="0" distB="0" distL="114300" distR="114300">
+            <wp:extent cx="4599940" cy="971550"/>
+            <wp:effectExtent l="0" t="0" r="10160" b="0"/>
+            <wp:docPr id="7" name="图片 2"/>
+            <wp:cNvGraphicFramePr>
+              <a:graphicFrameLocks xmlns:a="http://schemas.openxmlformats.org/drawingml/2006/main" noChangeAspect="1"/>
+            </wp:cNvGraphicFramePr>
+            <a:graphic xmlns:a="http://schemas.openxmlformats.org/drawingml/2006/main">
+              <a:graphicData uri="http://schemas.openxmlformats.org/drawingml/2006/picture">
+                <pic:pic xmlns:pic="http://schemas.openxmlformats.org/drawingml/2006/picture">
+                  <pic:nvPicPr>
+                    <pic:cNvPr id="7" name="图片 2"/>
+                    <pic:cNvPicPr>
+                      <a:picLocks noChangeAspect="1"/>
+                    </pic:cNvPicPr>
+                  </pic:nvPicPr>
+                  <pic:blipFill>
+                    <a:blip r:embed="rId10"/>
+                    <a:stretch>
+                      <a:fillRect/>
+                    </a:stretch>
+                  </pic:blipFill>
+                  <pic:spPr>
+                    <a:xfrm>
+                      <a:off x="0" y="0"/>
+                      <a:ext cx="4599940" cy="971550"/>
+                    </a:xfrm>
+                    <a:prstGeom prst="rect">
+                      <a:avLst/>
+                    </a:prstGeom>
+                    <a:noFill/>
+                    <a:ln w="9525">
+                      <a:noFill/>
+                    </a:ln>
+                  </pic:spPr>
+                </pic:pic>
+              </a:graphicData>
+            </a:graphic>
+          </wp:inline>
+        </w:drawing>
+      </w:r>
+    </w:p>
+    <w:p>
+      <w:pPr>
+        <w:numPr>
+          <w:ilvl w:val="0"/>
+          <w:numId w:val="0"/>
+        </w:numPr>
+      </w:pPr>
+      <w:r>
+        <w:drawing>
+          <wp:inline distT="0" distB="0" distL="114300" distR="114300">
+            <wp:extent cx="5271135" cy="1019175"/>
+            <wp:effectExtent l="0" t="0" r="5715" b="9525"/>
+            <wp:docPr id="8" name="图片 3"/>
+            <wp:cNvGraphicFramePr>
+              <a:graphicFrameLocks xmlns:a="http://schemas.openxmlformats.org/drawingml/2006/main" noChangeAspect="1"/>
+            </wp:cNvGraphicFramePr>
+            <a:graphic xmlns:a="http://schemas.openxmlformats.org/drawingml/2006/main">
+              <a:graphicData uri="http://schemas.openxmlformats.org/drawingml/2006/picture">
+                <pic:pic xmlns:pic="http://schemas.openxmlformats.org/drawingml/2006/picture">
+                  <pic:nvPicPr>
+                    <pic:cNvPr id="8" name="图片 3"/>
+                    <pic:cNvPicPr>
+                      <a:picLocks noChangeAspect="1"/>
+                    </pic:cNvPicPr>
+                  </pic:nvPicPr>
+                  <pic:blipFill>
+                    <a:blip r:embed="rId11"/>
+                    <a:stretch>
+                      <a:fillRect/>
+                    </a:stretch>
+                  </pic:blipFill>
+                  <pic:spPr>
+                    <a:xfrm>
+                      <a:off x="0" y="0"/>
+                      <a:ext cx="5271135" cy="1019175"/>
+                    </a:xfrm>
+                    <a:prstGeom prst="rect">
+                      <a:avLst/>
+                    </a:prstGeom>
+                    <a:noFill/>
+                    <a:ln w="9525">
+                      <a:noFill/>
+                    </a:ln>
+                  </pic:spPr>
+                </pic:pic>
+              </a:graphicData>
+            </a:graphic>
+          </wp:inline>
+        </w:drawing>
+      </w:r>
+    </w:p>
+    <w:p>
+      <w:pPr>
+        <w:numPr>
+          <w:ilvl w:val="0"/>
+          <w:numId w:val="0"/>
+        </w:numPr>
+      </w:pPr>
+      <w:r>
+        <w:drawing>
+          <wp:inline distT="0" distB="0" distL="114300" distR="114300">
+            <wp:extent cx="5272405" cy="1375410"/>
+            <wp:effectExtent l="0" t="0" r="4445" b="15240"/>
+            <wp:docPr id="9" name="图片 4"/>
+            <wp:cNvGraphicFramePr>
+              <a:graphicFrameLocks xmlns:a="http://schemas.openxmlformats.org/drawingml/2006/main" noChangeAspect="1"/>
+            </wp:cNvGraphicFramePr>
+            <a:graphic xmlns:a="http://schemas.openxmlformats.org/drawingml/2006/main">
+              <a:graphicData uri="http://schemas.openxmlformats.org/drawingml/2006/picture">
+                <pic:pic xmlns:pic="http://schemas.openxmlformats.org/drawingml/2006/picture">
+                  <pic:nvPicPr>
+                    <pic:cNvPr id="9" name="图片 4"/>
+                    <pic:cNvPicPr>
+                      <a:picLocks noChangeAspect="1"/>
+                    </pic:cNvPicPr>
+                  </pic:nvPicPr>
+                  <pic:blipFill>
+                    <a:blip r:embed="rId12"/>
+                    <a:stretch>
+                      <a:fillRect/>
+                    </a:stretch>
+                  </pic:blipFill>
+                  <pic:spPr>
+                    <a:xfrm>
+                      <a:off x="0" y="0"/>
+                      <a:ext cx="5272405" cy="1375410"/>
+                    </a:xfrm>
+                    <a:prstGeom prst="rect">
+                      <a:avLst/>
+                    </a:prstGeom>
+                    <a:noFill/>
+                    <a:ln w="9525">
+                      <a:noFill/>
+                    </a:ln>
+                  </pic:spPr>
+                </pic:pic>
+              </a:graphicData>
+            </a:graphic>
+          </wp:inline>
+        </w:drawing>
+      </w:r>
+    </w:p>
+    <w:p>
+      <w:pPr>
+        <w:numPr>
+          <w:ilvl w:val="0"/>
+          <w:numId w:val="0"/>
+        </w:numPr>
+        <w:rPr>
+          <w:rFonts w:hint="eastAsia" w:ascii="微软雅黑" w:hAnsi="微软雅黑" w:eastAsia="微软雅黑" w:cs="微软雅黑"/>
+          <w:sz w:val="36"/>
+          <w:szCs w:val="36"/>
+        </w:rPr>
+      </w:pPr>
+      <w:r>
+        <w:rPr>
+          <w:rFonts w:hint="eastAsia" w:ascii="微软雅黑" w:hAnsi="微软雅黑" w:eastAsia="微软雅黑" w:cs="微软雅黑"/>
+          <w:sz w:val="36"/>
+          <w:szCs w:val="36"/>
+        </w:rPr>
+        <w:t>RegExp</w:t>
+      </w:r>
+    </w:p>
+    <w:p>
+      <w:pPr>
+        <w:numPr>
+          <w:ilvl w:val="0"/>
+          <w:numId w:val="0"/>
+        </w:numPr>
+        <w:rPr>
+          <w:rFonts w:hint="eastAsia" w:ascii="微软雅黑" w:hAnsi="微软雅黑" w:eastAsia="微软雅黑" w:cs="微软雅黑"/>
+          <w:sz w:val="36"/>
+          <w:szCs w:val="36"/>
+          <w:lang w:val="en-US" w:eastAsia="zh-CN"/>
+        </w:rPr>
+      </w:pPr>
+      <w:r>
+        <w:drawing>
+          <wp:inline distT="0" distB="0" distL="114300" distR="114300">
+            <wp:extent cx="3856990" cy="1628775"/>
+            <wp:effectExtent l="0" t="0" r="10160" b="9525"/>
+            <wp:docPr id="11" name="图片 6"/>
+            <wp:cNvGraphicFramePr>
+              <a:graphicFrameLocks xmlns:a="http://schemas.openxmlformats.org/drawingml/2006/main" noChangeAspect="1"/>
+            </wp:cNvGraphicFramePr>
+            <a:graphic xmlns:a="http://schemas.openxmlformats.org/drawingml/2006/main">
+              <a:graphicData uri="http://schemas.openxmlformats.org/drawingml/2006/picture">
+                <pic:pic xmlns:pic="http://schemas.openxmlformats.org/drawingml/2006/picture">
+                  <pic:nvPicPr>
+                    <pic:cNvPr id="11" name="图片 6"/>
+                    <pic:cNvPicPr>
+                      <a:picLocks noChangeAspect="1"/>
+                    </pic:cNvPicPr>
+                  </pic:nvPicPr>
+                  <pic:blipFill>
+                    <a:blip r:embed="rId13"/>
+                    <a:stretch>
+                      <a:fillRect/>
+                    </a:stretch>
+                  </pic:blipFill>
+                  <pic:spPr>
+                    <a:xfrm>
+                      <a:off x="0" y="0"/>
+                      <a:ext cx="3856990" cy="1628775"/>
+                    </a:xfrm>
+                    <a:prstGeom prst="rect">
+                      <a:avLst/>
+                    </a:prstGeom>
+                    <a:noFill/>
+                    <a:ln w="9525">
+                      <a:noFill/>
+                    </a:ln>
+                  </pic:spPr>
+                </pic:pic>
+              </a:graphicData>
+            </a:graphic>
+          </wp:inline>
+        </w:drawing>
+      </w:r>
     </w:p>
     <w:sectPr>
       <w:pgSz w:w="11906" w:h="16838"/>
@@ -1020,7 +2029,7 @@
     <w:lsdException w:qFormat="1" w:unhideWhenUsed="0" w:uiPriority="0" w:semiHidden="0" w:name="heading 1"/>
     <w:lsdException w:qFormat="1" w:uiPriority="0" w:name="heading 2"/>
     <w:lsdException w:qFormat="1" w:uiPriority="0" w:name="heading 3"/>
-    <w:lsdException w:qFormat="1" w:uiPriority="0" w:name="heading 4"/>
+    <w:lsdException w:qFormat="1" w:uiPriority="0" w:semiHidden="0" w:name="heading 4"/>
     <w:lsdException w:qFormat="1" w:uiPriority="0" w:name="heading 5"/>
     <w:lsdException w:qFormat="1" w:uiPriority="0" w:name="heading 6"/>
     <w:lsdException w:qFormat="1" w:uiPriority="0" w:name="heading 7"/>
@@ -1281,13 +2290,33 @@
       <w:lang w:val="en-US" w:eastAsia="zh-CN" w:bidi="ar-SA"/>
     </w:rPr>
   </w:style>
-  <w:style w:type="character" w:default="1" w:styleId="2">
+  <w:style w:type="paragraph" w:styleId="2">
+    <w:name w:val="heading 4"/>
+    <w:basedOn w:val="1"/>
+    <w:next w:val="1"/>
+    <w:unhideWhenUsed/>
+    <w:qFormat/>
+    <w:uiPriority w:val="0"/>
+    <w:pPr>
+      <w:spacing w:before="0" w:beforeAutospacing="1" w:after="0" w:afterAutospacing="1"/>
+      <w:jc w:val="left"/>
+    </w:pPr>
+    <w:rPr>
+      <w:rFonts w:hint="eastAsia" w:ascii="宋体" w:hAnsi="宋体" w:eastAsia="宋体" w:cs="宋体"/>
+      <w:b/>
+      <w:kern w:val="0"/>
+      <w:sz w:val="24"/>
+      <w:szCs w:val="24"/>
+      <w:lang w:val="en-US" w:eastAsia="zh-CN" w:bidi="ar"/>
+    </w:rPr>
+  </w:style>
+  <w:style w:type="character" w:default="1" w:styleId="3">
     <w:name w:val="Default Paragraph Font"/>
     <w:semiHidden/>
     <w:qFormat/>
     <w:uiPriority w:val="0"/>
   </w:style>
-  <w:style w:type="table" w:default="1" w:styleId="4">
+  <w:style w:type="table" w:default="1" w:styleId="6">
     <w:name w:val="Normal Table"/>
     <w:semiHidden/>
     <w:qFormat/>
@@ -1302,9 +2331,18 @@
       </w:tblCellMar>
     </w:tblPr>
   </w:style>
-  <w:style w:type="character" w:styleId="3">
+  <w:style w:type="character" w:styleId="4">
+    <w:name w:val="Strong"/>
+    <w:basedOn w:val="3"/>
+    <w:qFormat/>
+    <w:uiPriority w:val="0"/>
+    <w:rPr>
+      <w:b/>
+    </w:rPr>
+  </w:style>
+  <w:style w:type="character" w:styleId="5">
     <w:name w:val="Hyperlink"/>
-    <w:basedOn w:val="2"/>
+    <w:basedOn w:val="3"/>
     <w:uiPriority w:val="0"/>
     <w:rPr>
       <w:color w:val="0000FF"/>

--- a/面试.docx
+++ b/面试.docx
@@ -75,6 +75,49 @@
           </wp:inline>
         </w:drawing>
       </w:r>
+      <w:r>
+        <w:drawing>
+          <wp:inline distT="0" distB="0" distL="114300" distR="114300">
+            <wp:extent cx="3609340" cy="4961890"/>
+            <wp:effectExtent l="0" t="0" r="10160" b="10160"/>
+            <wp:docPr id="10" name="图片 1"/>
+            <wp:cNvGraphicFramePr>
+              <a:graphicFrameLocks xmlns:a="http://schemas.openxmlformats.org/drawingml/2006/main" noChangeAspect="1"/>
+            </wp:cNvGraphicFramePr>
+            <a:graphic xmlns:a="http://schemas.openxmlformats.org/drawingml/2006/main">
+              <a:graphicData uri="http://schemas.openxmlformats.org/drawingml/2006/picture">
+                <pic:pic xmlns:pic="http://schemas.openxmlformats.org/drawingml/2006/picture">
+                  <pic:nvPicPr>
+                    <pic:cNvPr id="10" name="图片 1"/>
+                    <pic:cNvPicPr>
+                      <a:picLocks noChangeAspect="1"/>
+                    </pic:cNvPicPr>
+                  </pic:nvPicPr>
+                  <pic:blipFill>
+                    <a:blip r:embed="rId5"/>
+                    <a:stretch>
+                      <a:fillRect/>
+                    </a:stretch>
+                  </pic:blipFill>
+                  <pic:spPr>
+                    <a:xfrm>
+                      <a:off x="0" y="0"/>
+                      <a:ext cx="3609340" cy="4961890"/>
+                    </a:xfrm>
+                    <a:prstGeom prst="rect">
+                      <a:avLst/>
+                    </a:prstGeom>
+                    <a:noFill/>
+                    <a:ln w="9525">
+                      <a:noFill/>
+                    </a:ln>
+                  </pic:spPr>
+                </pic:pic>
+              </a:graphicData>
+            </a:graphic>
+          </wp:inline>
+        </w:drawing>
+      </w:r>
     </w:p>
     <w:p>
       <w:pPr>
@@ -200,7 +243,7 @@
                     </pic:cNvPicPr>
                   </pic:nvPicPr>
                   <pic:blipFill>
-                    <a:blip r:embed="rId5"/>
+                    <a:blip r:embed="rId6"/>
                     <a:stretch>
                       <a:fillRect/>
                     </a:stretch>
@@ -356,7 +399,7 @@
                     </pic:cNvPicPr>
                   </pic:nvPicPr>
                   <pic:blipFill>
-                    <a:blip r:embed="rId6"/>
+                    <a:blip r:embed="rId7"/>
                     <a:stretch>
                       <a:fillRect/>
                     </a:stretch>
@@ -688,7 +731,7 @@
           <w:szCs w:val="28"/>
           <w:lang w:val="en-US" w:eastAsia="zh-CN"/>
         </w:rPr>
-        <w:t>内联元素可以设置padding和margin。但margin-top和margin-botoom,padding-top失效</w:t>
+        <w:t>内联元素可以设置padding和margin。但margin-top和margin-bottom,padding-top失效</w:t>
       </w:r>
     </w:p>
     <w:p>
@@ -722,7 +765,7 @@
                     </pic:cNvPicPr>
                   </pic:nvPicPr>
                   <pic:blipFill>
-                    <a:blip r:embed="rId7"/>
+                    <a:blip r:embed="rId8"/>
                     <a:stretch>
                       <a:fillRect/>
                     </a:stretch>
@@ -765,7 +808,7 @@
                     </pic:cNvPicPr>
                   </pic:nvPicPr>
                   <pic:blipFill>
-                    <a:blip r:embed="rId8"/>
+                    <a:blip r:embed="rId9"/>
                     <a:stretch>
                       <a:fillRect/>
                     </a:stretch>
@@ -1077,30 +1120,237 @@
           <w:rFonts w:hint="eastAsia" w:ascii="微软雅黑" w:hAnsi="微软雅黑" w:eastAsia="微软雅黑" w:cs="微软雅黑"/>
           <w:sz w:val="36"/>
           <w:szCs w:val="36"/>
-          <w:lang w:val="en-US" w:eastAsia="zh-CN"/>
-        </w:rPr>
-      </w:pPr>
-      <w:r>
-        <w:rPr>
-          <w:rFonts w:hint="eastAsia" w:ascii="微软雅黑" w:hAnsi="微软雅黑" w:eastAsia="微软雅黑" w:cs="微软雅黑"/>
-          <w:sz w:val="36"/>
-          <w:szCs w:val="36"/>
-        </w:rPr>
-        <w:t>css3变形</w:t>
-      </w:r>
-    </w:p>
-    <w:p>
-      <w:pPr>
-        <w:numPr>
-          <w:ilvl w:val="0"/>
-          <w:numId w:val="0"/>
-        </w:numPr>
-        <w:rPr>
-          <w:rFonts w:hint="eastAsia" w:ascii="微软雅黑" w:hAnsi="微软雅黑" w:eastAsia="微软雅黑" w:cs="微软雅黑"/>
-          <w:sz w:val="24"/>
-          <w:lang w:val="en-US" w:eastAsia="zh-CN"/>
-        </w:rPr>
-      </w:pPr>
+        </w:rPr>
+      </w:pPr>
+      <w:r>
+        <w:rPr>
+          <w:rFonts w:hint="eastAsia" w:ascii="微软雅黑" w:hAnsi="微软雅黑" w:eastAsia="微软雅黑" w:cs="微软雅黑"/>
+          <w:sz w:val="36"/>
+          <w:szCs w:val="36"/>
+        </w:rPr>
+        <w:t>css3的新特性</w:t>
+      </w:r>
+    </w:p>
+    <w:p>
+      <w:pPr>
+        <w:numPr>
+          <w:ilvl w:val="0"/>
+          <w:numId w:val="0"/>
+        </w:numPr>
+        <w:rPr>
+          <w:rFonts w:hint="eastAsia" w:ascii="微软雅黑" w:hAnsi="微软雅黑" w:eastAsia="微软雅黑" w:cs="微软雅黑"/>
+          <w:sz w:val="23"/>
+          <w:lang w:val="en-US" w:eastAsia="zh-CN"/>
+        </w:rPr>
+      </w:pPr>
+      <w:r>
+        <w:rPr>
+          <w:rFonts w:hint="eastAsia" w:ascii="微软雅黑" w:hAnsi="微软雅黑" w:eastAsia="微软雅黑" w:cs="微软雅黑"/>
+          <w:sz w:val="23"/>
+          <w:lang w:val="en-US" w:eastAsia="zh-CN"/>
+        </w:rPr>
+        <w:fldChar w:fldCharType="begin"/>
+      </w:r>
+      <w:r>
+        <w:rPr>
+          <w:rFonts w:hint="eastAsia" w:ascii="微软雅黑" w:hAnsi="微软雅黑" w:eastAsia="微软雅黑" w:cs="微软雅黑"/>
+          <w:sz w:val="23"/>
+          <w:lang w:val="en-US" w:eastAsia="zh-CN"/>
+        </w:rPr>
+        <w:instrText xml:space="preserve"> HYPERLINK "http://blog.csdn.net/chandoudeyuyi/article/details/69206236" </w:instrText>
+      </w:r>
+      <w:r>
+        <w:rPr>
+          <w:rFonts w:hint="eastAsia" w:ascii="微软雅黑" w:hAnsi="微软雅黑" w:eastAsia="微软雅黑" w:cs="微软雅黑"/>
+          <w:sz w:val="23"/>
+          <w:lang w:val="en-US" w:eastAsia="zh-CN"/>
+        </w:rPr>
+        <w:fldChar w:fldCharType="separate"/>
+      </w:r>
+      <w:r>
+        <w:rPr>
+          <w:rStyle w:val="5"/>
+          <w:rFonts w:hint="eastAsia" w:ascii="微软雅黑" w:hAnsi="微软雅黑" w:eastAsia="微软雅黑" w:cs="微软雅黑"/>
+          <w:sz w:val="23"/>
+          <w:lang w:val="en-US" w:eastAsia="zh-CN"/>
+        </w:rPr>
+        <w:t>http://blog.csdn.net/chandoudeyuyi/article/details/69206236</w:t>
+      </w:r>
+      <w:r>
+        <w:rPr>
+          <w:rFonts w:hint="eastAsia" w:ascii="微软雅黑" w:hAnsi="微软雅黑" w:eastAsia="微软雅黑" w:cs="微软雅黑"/>
+          <w:sz w:val="23"/>
+          <w:lang w:val="en-US" w:eastAsia="zh-CN"/>
+        </w:rPr>
+        <w:fldChar w:fldCharType="end"/>
+      </w:r>
+    </w:p>
+    <w:p>
+      <w:pPr>
+        <w:numPr>
+          <w:ilvl w:val="0"/>
+          <w:numId w:val="0"/>
+        </w:numPr>
+        <w:rPr>
+          <w:rFonts w:hint="eastAsia" w:ascii="微软雅黑" w:hAnsi="微软雅黑" w:eastAsia="微软雅黑" w:cs="微软雅黑"/>
+          <w:sz w:val="23"/>
+          <w:lang w:val="en-US" w:eastAsia="zh-CN"/>
+        </w:rPr>
+      </w:pPr>
+      <w:r>
+        <w:rPr>
+          <w:rFonts w:hint="eastAsia" w:ascii="微软雅黑" w:hAnsi="微软雅黑" w:eastAsia="微软雅黑" w:cs="微软雅黑"/>
+          <w:color w:val="FF0000"/>
+          <w:sz w:val="23"/>
+          <w:lang w:val="en-US" w:eastAsia="zh-CN"/>
+        </w:rPr>
+        <w:t>选择器</w:t>
+      </w:r>
+      <w:r>
+        <w:rPr>
+          <w:rFonts w:hint="eastAsia" w:ascii="微软雅黑" w:hAnsi="微软雅黑" w:eastAsia="微软雅黑" w:cs="微软雅黑"/>
+          <w:sz w:val="23"/>
+          <w:lang w:val="en-US" w:eastAsia="zh-CN"/>
+        </w:rPr>
+        <w:t>，</w:t>
+      </w:r>
+      <w:r>
+        <w:rPr>
+          <w:rFonts w:hint="eastAsia" w:ascii="微软雅黑" w:hAnsi="微软雅黑" w:eastAsia="微软雅黑" w:cs="微软雅黑"/>
+          <w:color w:val="FF0000"/>
+          <w:sz w:val="23"/>
+          <w:lang w:val="en-US" w:eastAsia="zh-CN"/>
+        </w:rPr>
+        <w:t>边框</w:t>
+      </w:r>
+      <w:r>
+        <w:rPr>
+          <w:rFonts w:hint="eastAsia" w:ascii="微软雅黑" w:hAnsi="微软雅黑" w:eastAsia="微软雅黑" w:cs="微软雅黑"/>
+          <w:sz w:val="23"/>
+          <w:lang w:val="en-US" w:eastAsia="zh-CN"/>
+        </w:rPr>
+        <w:t>（border-radius、box-shadow....）,</w:t>
+      </w:r>
+    </w:p>
+    <w:p>
+      <w:pPr>
+        <w:numPr>
+          <w:ilvl w:val="0"/>
+          <w:numId w:val="0"/>
+        </w:numPr>
+        <w:rPr>
+          <w:rFonts w:hint="eastAsia" w:ascii="微软雅黑" w:hAnsi="微软雅黑" w:eastAsia="微软雅黑" w:cs="微软雅黑"/>
+          <w:sz w:val="23"/>
+          <w:lang w:val="en-US" w:eastAsia="zh-CN"/>
+        </w:rPr>
+      </w:pPr>
+      <w:r>
+        <w:rPr>
+          <w:rFonts w:hint="eastAsia" w:ascii="微软雅黑" w:hAnsi="微软雅黑" w:eastAsia="微软雅黑" w:cs="微软雅黑"/>
+          <w:color w:val="FF0000"/>
+          <w:sz w:val="23"/>
+          <w:lang w:val="en-US" w:eastAsia="zh-CN"/>
+        </w:rPr>
+        <w:t>渐变</w:t>
+      </w:r>
+      <w:r>
+        <w:rPr>
+          <w:rFonts w:hint="eastAsia" w:ascii="微软雅黑" w:hAnsi="微软雅黑" w:eastAsia="微软雅黑" w:cs="微软雅黑"/>
+          <w:sz w:val="23"/>
+          <w:lang w:val="en-US" w:eastAsia="zh-CN"/>
+        </w:rPr>
+        <w:t>（linear gradient、radial gradient）</w:t>
+      </w:r>
+    </w:p>
+    <w:p>
+      <w:pPr>
+        <w:numPr>
+          <w:ilvl w:val="0"/>
+          <w:numId w:val="0"/>
+        </w:numPr>
+        <w:rPr>
+          <w:rFonts w:hint="eastAsia" w:ascii="微软雅黑" w:hAnsi="微软雅黑" w:eastAsia="微软雅黑" w:cs="微软雅黑"/>
+          <w:sz w:val="23"/>
+          <w:lang w:val="en-US" w:eastAsia="zh-CN"/>
+        </w:rPr>
+      </w:pPr>
+      <w:r>
+        <w:rPr>
+          <w:rFonts w:hint="eastAsia" w:ascii="微软雅黑" w:hAnsi="微软雅黑" w:eastAsia="微软雅黑" w:cs="微软雅黑"/>
+          <w:color w:val="FF0000"/>
+          <w:sz w:val="23"/>
+          <w:lang w:val="en-US" w:eastAsia="zh-CN"/>
+        </w:rPr>
+        <w:t>文本效果</w:t>
+      </w:r>
+      <w:r>
+        <w:rPr>
+          <w:rFonts w:hint="eastAsia" w:ascii="微软雅黑" w:hAnsi="微软雅黑" w:eastAsia="微软雅黑" w:cs="微软雅黑"/>
+          <w:sz w:val="23"/>
+          <w:lang w:val="en-US" w:eastAsia="zh-CN"/>
+        </w:rPr>
+        <w:t>（text-justify,text-shadow,text-wrap.......）</w:t>
+      </w:r>
+    </w:p>
+    <w:p>
+      <w:pPr>
+        <w:numPr>
+          <w:ilvl w:val="0"/>
+          <w:numId w:val="0"/>
+        </w:numPr>
+        <w:rPr>
+          <w:rFonts w:hint="eastAsia" w:ascii="微软雅黑" w:hAnsi="微软雅黑" w:eastAsia="微软雅黑" w:cs="微软雅黑"/>
+          <w:sz w:val="23"/>
+          <w:lang w:val="en-US" w:eastAsia="zh-CN"/>
+        </w:rPr>
+      </w:pPr>
+      <w:r>
+        <w:rPr>
+          <w:rFonts w:hint="eastAsia" w:ascii="微软雅黑" w:hAnsi="微软雅黑" w:eastAsia="微软雅黑" w:cs="微软雅黑"/>
+          <w:color w:val="FF0000"/>
+          <w:sz w:val="23"/>
+          <w:lang w:val="en-US" w:eastAsia="zh-CN"/>
+        </w:rPr>
+        <w:t>自定义字体</w:t>
+      </w:r>
+      <w:r>
+        <w:rPr>
+          <w:rFonts w:hint="eastAsia" w:ascii="微软雅黑" w:hAnsi="微软雅黑" w:eastAsia="微软雅黑" w:cs="微软雅黑"/>
+          <w:sz w:val="23"/>
+          <w:lang w:val="en-US" w:eastAsia="zh-CN"/>
+        </w:rPr>
+        <w:t>@font-face</w:t>
+      </w:r>
+    </w:p>
+    <w:p>
+      <w:pPr>
+        <w:numPr>
+          <w:ilvl w:val="0"/>
+          <w:numId w:val="0"/>
+        </w:numPr>
+        <w:rPr>
+          <w:rFonts w:hint="eastAsia" w:ascii="微软雅黑" w:hAnsi="微软雅黑" w:eastAsia="微软雅黑" w:cs="微软雅黑"/>
+          <w:sz w:val="24"/>
+          <w:lang w:val="en-US" w:eastAsia="zh-CN"/>
+        </w:rPr>
+      </w:pPr>
+      <w:r>
+        <w:rPr>
+          <w:rFonts w:hint="eastAsia" w:ascii="微软雅黑" w:hAnsi="微软雅黑" w:eastAsia="微软雅黑" w:cs="微软雅黑"/>
+          <w:color w:val="FF0000"/>
+          <w:sz w:val="23"/>
+          <w:lang w:val="en-US" w:eastAsia="zh-CN"/>
+        </w:rPr>
+        <w:t>Css3变形</w:t>
+      </w:r>
+      <w:r>
+        <w:rPr>
+          <w:rFonts w:hint="eastAsia" w:ascii="微软雅黑" w:hAnsi="微软雅黑" w:eastAsia="微软雅黑" w:cs="微软雅黑"/>
+          <w:sz w:val="23"/>
+          <w:lang w:val="en-US" w:eastAsia="zh-CN"/>
+        </w:rPr>
+        <w:t xml:space="preserve">   (</w:t>
+      </w:r>
       <w:r>
         <w:rPr>
           <w:rFonts w:hint="eastAsia" w:ascii="微软雅黑" w:hAnsi="微软雅黑" w:eastAsia="微软雅黑" w:cs="微软雅黑"/>
@@ -1164,6 +1414,14 @@
       </w:pPr>
       <w:r>
         <w:rPr>
+          <w:rFonts w:hint="eastAsia" w:ascii="微软雅黑" w:hAnsi="微软雅黑" w:eastAsia="微软雅黑" w:cs="微软雅黑"/>
+          <w:sz w:val="23"/>
+          <w:lang w:val="en-US" w:eastAsia="zh-CN"/>
+        </w:rPr>
+        <w:t xml:space="preserve">)  </w:t>
+      </w:r>
+      <w:r>
+        <w:rPr>
           <w:rStyle w:val="4"/>
           <w:rFonts w:ascii="微软雅黑" w:hAnsi="微软雅黑" w:eastAsia="微软雅黑" w:cs="微软雅黑"/>
           <w:b/>
@@ -1310,7 +1568,7 @@
         </w:numPr>
         <w:rPr>
           <w:rStyle w:val="4"/>
-          <w:rFonts w:hint="eastAsia" w:ascii="微软雅黑" w:hAnsi="微软雅黑" w:eastAsia="微软雅黑" w:cs="微软雅黑"/>
+          <w:rFonts w:ascii="微软雅黑" w:hAnsi="微软雅黑" w:eastAsia="微软雅黑" w:cs="微软雅黑"/>
           <w:b/>
           <w:i w:val="0"/>
           <w:caps w:val="0"/>
@@ -1319,7 +1577,6 @@
           <w:sz w:val="24"/>
           <w:szCs w:val="24"/>
           <w:shd w:val="clear" w:fill="FFFFFF"/>
-          <w:lang w:val="en-US" w:eastAsia="zh-CN"/>
         </w:rPr>
       </w:pPr>
       <w:r>
@@ -1342,76 +1599,171 @@
       <w:pPr>
         <w:numPr>
           <w:ilvl w:val="0"/>
-          <w:numId w:val="4"/>
-        </w:numPr>
-        <w:rPr>
-          <w:rFonts w:hint="eastAsia" w:ascii="微软雅黑" w:hAnsi="微软雅黑" w:eastAsia="微软雅黑" w:cs="微软雅黑"/>
-          <w:sz w:val="36"/>
-          <w:szCs w:val="36"/>
-        </w:rPr>
-      </w:pPr>
-      <w:r>
-        <w:rPr>
-          <w:rFonts w:hint="eastAsia" w:ascii="微软雅黑" w:hAnsi="微软雅黑" w:eastAsia="微软雅黑" w:cs="微软雅黑"/>
-          <w:sz w:val="36"/>
-          <w:szCs w:val="36"/>
-        </w:rPr>
-        <w:t>css3的新特性</w:t>
-      </w:r>
-    </w:p>
-    <w:p>
-      <w:pPr>
-        <w:numPr>
-          <w:ilvl w:val="0"/>
-          <w:numId w:val="0"/>
-        </w:numPr>
-        <w:rPr>
-          <w:rFonts w:hint="eastAsia" w:ascii="微软雅黑" w:hAnsi="微软雅黑" w:eastAsia="微软雅黑" w:cs="微软雅黑"/>
+          <w:numId w:val="0"/>
+        </w:numPr>
+      </w:pPr>
+      <w:r>
+        <w:rPr>
+          <w:rFonts w:hint="eastAsia" w:ascii="微软雅黑" w:hAnsi="微软雅黑" w:eastAsia="微软雅黑" w:cs="微软雅黑"/>
+          <w:color w:val="FF0000"/>
           <w:sz w:val="23"/>
           <w:lang w:val="en-US" w:eastAsia="zh-CN"/>
         </w:rPr>
-      </w:pPr>
+        <w:t>transition</w:t>
+      </w:r>
       <w:r>
         <w:rPr>
           <w:rFonts w:hint="eastAsia" w:ascii="微软雅黑" w:hAnsi="微软雅黑" w:eastAsia="微软雅黑" w:cs="微软雅黑"/>
           <w:sz w:val="23"/>
           <w:lang w:val="en-US" w:eastAsia="zh-CN"/>
         </w:rPr>
-        <w:fldChar w:fldCharType="begin"/>
-      </w:r>
-      <w:r>
+        <w:t>过渡属性</w:t>
+      </w:r>
+      <w:r>
+        <w:drawing>
+          <wp:inline distT="0" distB="0" distL="114300" distR="114300">
+            <wp:extent cx="4571365" cy="2266950"/>
+            <wp:effectExtent l="0" t="0" r="635" b="0"/>
+            <wp:docPr id="12" name="图片 2"/>
+            <wp:cNvGraphicFramePr>
+              <a:graphicFrameLocks xmlns:a="http://schemas.openxmlformats.org/drawingml/2006/main" noChangeAspect="1"/>
+            </wp:cNvGraphicFramePr>
+            <a:graphic xmlns:a="http://schemas.openxmlformats.org/drawingml/2006/main">
+              <a:graphicData uri="http://schemas.openxmlformats.org/drawingml/2006/picture">
+                <pic:pic xmlns:pic="http://schemas.openxmlformats.org/drawingml/2006/picture">
+                  <pic:nvPicPr>
+                    <pic:cNvPr id="12" name="图片 2"/>
+                    <pic:cNvPicPr>
+                      <a:picLocks noChangeAspect="1"/>
+                    </pic:cNvPicPr>
+                  </pic:nvPicPr>
+                  <pic:blipFill>
+                    <a:blip r:embed="rId10"/>
+                    <a:stretch>
+                      <a:fillRect/>
+                    </a:stretch>
+                  </pic:blipFill>
+                  <pic:spPr>
+                    <a:xfrm>
+                      <a:off x="0" y="0"/>
+                      <a:ext cx="4571365" cy="2266950"/>
+                    </a:xfrm>
+                    <a:prstGeom prst="rect">
+                      <a:avLst/>
+                    </a:prstGeom>
+                    <a:noFill/>
+                    <a:ln w="9525">
+                      <a:noFill/>
+                    </a:ln>
+                  </pic:spPr>
+                </pic:pic>
+              </a:graphicData>
+            </a:graphic>
+          </wp:inline>
+        </w:drawing>
+      </w:r>
+    </w:p>
+    <w:p>
+      <w:pPr>
+        <w:numPr>
+          <w:ilvl w:val="0"/>
+          <w:numId w:val="0"/>
+        </w:numPr>
+        <w:rPr>
+          <w:rFonts w:ascii="Arial" w:hAnsi="Arial" w:eastAsia="宋体" w:cs="Arial"/>
+          <w:b w:val="0"/>
+          <w:i w:val="0"/>
+          <w:caps w:val="0"/>
+          <w:color w:val="333333"/>
+          <w:spacing w:val="0"/>
+          <w:sz w:val="21"/>
+          <w:szCs w:val="21"/>
+          <w:shd w:val="clear" w:fill="FFFFFF"/>
+        </w:rPr>
+      </w:pPr>
+      <w:r>
+        <w:rPr>
+          <w:rFonts w:hint="eastAsia"/>
+          <w:color w:val="FF0000"/>
+          <w:lang w:val="en-US" w:eastAsia="zh-CN"/>
+        </w:rPr>
+        <w:t xml:space="preserve">Css 3 动画 </w:t>
+      </w:r>
+      <w:r>
+        <w:rPr>
+          <w:rFonts w:ascii="Arial" w:hAnsi="Arial" w:eastAsia="宋体" w:cs="Arial"/>
+          <w:b w:val="0"/>
+          <w:i w:val="0"/>
+          <w:caps w:val="0"/>
+          <w:color w:val="333333"/>
+          <w:spacing w:val="0"/>
+          <w:sz w:val="21"/>
+          <w:szCs w:val="21"/>
+          <w:shd w:val="clear" w:fill="FFFFFF"/>
+        </w:rPr>
+        <w:t>@keyframes</w:t>
+      </w:r>
+    </w:p>
+    <w:p>
+      <w:pPr>
+        <w:numPr>
+          <w:ilvl w:val="0"/>
+          <w:numId w:val="0"/>
+        </w:numPr>
+        <w:rPr>
+          <w:rFonts w:hint="eastAsia" w:ascii="Arial" w:hAnsi="Arial" w:eastAsia="宋体" w:cs="Arial"/>
+          <w:b w:val="0"/>
+          <w:i w:val="0"/>
+          <w:caps w:val="0"/>
+          <w:color w:val="333333"/>
+          <w:spacing w:val="0"/>
+          <w:sz w:val="21"/>
+          <w:szCs w:val="21"/>
+          <w:shd w:val="clear" w:fill="FFFFFF"/>
+          <w:lang w:val="en-US" w:eastAsia="zh-CN"/>
+        </w:rPr>
+      </w:pPr>
+      <w:r>
+        <w:rPr>
+          <w:rFonts w:hint="eastAsia" w:ascii="Arial" w:hAnsi="Arial" w:eastAsia="宋体" w:cs="Arial"/>
+          <w:b w:val="0"/>
+          <w:i w:val="0"/>
+          <w:caps w:val="0"/>
+          <w:color w:val="333333"/>
+          <w:spacing w:val="0"/>
+          <w:sz w:val="21"/>
+          <w:szCs w:val="21"/>
+          <w:shd w:val="clear" w:fill="FFFFFF"/>
+          <w:lang w:val="en-US" w:eastAsia="zh-CN"/>
+        </w:rPr>
+        <w:t>媒体查询 @media all and (min-width:800px){....}</w:t>
+      </w:r>
+    </w:p>
+    <w:p>
+      <w:pPr>
+        <w:numPr>
+          <w:ilvl w:val="0"/>
+          <w:numId w:val="0"/>
+        </w:numPr>
         <w:rPr>
           <w:rFonts w:hint="eastAsia" w:ascii="微软雅黑" w:hAnsi="微软雅黑" w:eastAsia="微软雅黑" w:cs="微软雅黑"/>
           <w:sz w:val="23"/>
           <w:lang w:val="en-US" w:eastAsia="zh-CN"/>
         </w:rPr>
-        <w:instrText xml:space="preserve"> HYPERLINK "https://www.ibm.com/developerworks/cn/web/1202_zhouxiang_css3/" </w:instrText>
-      </w:r>
-      <w:r>
+      </w:pPr>
+    </w:p>
+    <w:p>
+      <w:pPr>
+        <w:numPr>
+          <w:ilvl w:val="0"/>
+          <w:numId w:val="0"/>
+        </w:numPr>
         <w:rPr>
           <w:rFonts w:hint="eastAsia" w:ascii="微软雅黑" w:hAnsi="微软雅黑" w:eastAsia="微软雅黑" w:cs="微软雅黑"/>
           <w:sz w:val="23"/>
           <w:lang w:val="en-US" w:eastAsia="zh-CN"/>
         </w:rPr>
-        <w:fldChar w:fldCharType="separate"/>
-      </w:r>
-      <w:r>
-        <w:rPr>
-          <w:rStyle w:val="5"/>
-          <w:rFonts w:hint="eastAsia" w:ascii="微软雅黑" w:hAnsi="微软雅黑" w:eastAsia="微软雅黑" w:cs="微软雅黑"/>
-          <w:sz w:val="23"/>
-          <w:lang w:val="en-US" w:eastAsia="zh-CN"/>
-        </w:rPr>
-        <w:t>https://www.ibm.com/developerworks/cn/web/1202_zhouxiang_css3/</w:t>
-      </w:r>
-      <w:r>
-        <w:rPr>
-          <w:rFonts w:hint="eastAsia" w:ascii="微软雅黑" w:hAnsi="微软雅黑" w:eastAsia="微软雅黑" w:cs="微软雅黑"/>
-          <w:sz w:val="23"/>
-          <w:lang w:val="en-US" w:eastAsia="zh-CN"/>
-        </w:rPr>
-        <w:fldChar w:fldCharType="end"/>
-      </w:r>
+      </w:pPr>
     </w:p>
     <w:p>
       <w:pPr>
@@ -1514,30 +1866,18 @@
           <w:sz w:val="24"/>
           <w:lang w:val="en-US" w:eastAsia="zh-CN"/>
         </w:rPr>
-        <w:t>Object类型，Array类型，Date类型,RegExp类型，</w:t>
-      </w:r>
-    </w:p>
-    <w:p>
-      <w:pPr>
-        <w:numPr>
-          <w:ilvl w:val="0"/>
-          <w:numId w:val="0"/>
-        </w:numPr>
+        <w:t>Object类型，function类型,Array类型，Date类型,RegExp类型，</w:t>
+      </w:r>
+      <w:bookmarkStart w:id="0" w:name="_GoBack"/>
+      <w:bookmarkEnd w:id="0"/>
+      <w:r>
         <w:rPr>
           <w:rFonts w:hint="eastAsia" w:ascii="微软雅黑" w:hAnsi="微软雅黑" w:eastAsia="微软雅黑" w:cs="微软雅黑"/>
           <w:color w:val="FF0000"/>
           <w:sz w:val="24"/>
           <w:lang w:val="en-US" w:eastAsia="zh-CN"/>
         </w:rPr>
-      </w:pPr>
-      <w:r>
-        <w:rPr>
-          <w:rFonts w:hint="eastAsia" w:ascii="微软雅黑" w:hAnsi="微软雅黑" w:eastAsia="微软雅黑" w:cs="微软雅黑"/>
-          <w:color w:val="FF0000"/>
-          <w:sz w:val="24"/>
-          <w:lang w:val="en-US" w:eastAsia="zh-CN"/>
-        </w:rPr>
-        <w:t>function类型,包装类型。</w:t>
+        <w:t>包装类型。</w:t>
       </w:r>
     </w:p>
     <w:p>
@@ -1632,8 +1972,6 @@
         </w:rPr>
         <w:t>这时就可以用这种方法判断：</w:t>
       </w:r>
-      <w:bookmarkStart w:id="0" w:name="_GoBack"/>
-      <w:bookmarkEnd w:id="0"/>
     </w:p>
     <w:p>
       <w:pPr>
@@ -1661,7 +1999,7 @@
                     </pic:cNvPicPr>
                   </pic:nvPicPr>
                   <pic:blipFill>
-                    <a:blip r:embed="rId9"/>
+                    <a:blip r:embed="rId11"/>
                     <a:stretch>
                       <a:fillRect/>
                     </a:stretch>
@@ -1735,7 +2073,7 @@
                     </pic:cNvPicPr>
                   </pic:nvPicPr>
                   <pic:blipFill>
-                    <a:blip r:embed="rId10"/>
+                    <a:blip r:embed="rId12"/>
                     <a:stretch>
                       <a:fillRect/>
                     </a:stretch>
@@ -1786,7 +2124,7 @@
                     </pic:cNvPicPr>
                   </pic:nvPicPr>
                   <pic:blipFill>
-                    <a:blip r:embed="rId11"/>
+                    <a:blip r:embed="rId13"/>
                     <a:stretch>
                       <a:fillRect/>
                     </a:stretch>
@@ -1837,7 +2175,7 @@
                     </pic:cNvPicPr>
                   </pic:nvPicPr>
                   <pic:blipFill>
-                    <a:blip r:embed="rId12"/>
+                    <a:blip r:embed="rId14"/>
                     <a:stretch>
                       <a:fillRect/>
                     </a:stretch>
@@ -1915,7 +2253,7 @@
                     </pic:cNvPicPr>
                   </pic:nvPicPr>
                   <pic:blipFill>
-                    <a:blip r:embed="rId13"/>
+                    <a:blip r:embed="rId15"/>
                     <a:stretch>
                       <a:fillRect/>
                     </a:stretch>

--- a/面试.docx
+++ b/面试.docx
@@ -1619,6 +1619,36 @@
         </w:rPr>
         <w:t>过渡属性</w:t>
       </w:r>
+    </w:p>
+    <w:p>
+      <w:pPr>
+        <w:numPr>
+          <w:ilvl w:val="0"/>
+          <w:numId w:val="0"/>
+        </w:numPr>
+      </w:pPr>
+      <w:r>
+        <w:rPr>
+          <w:rFonts w:hint="eastAsia"/>
+          <w:color w:val="FF0000"/>
+          <w:lang w:val="en-US" w:eastAsia="zh-CN"/>
+        </w:rPr>
+        <w:t xml:space="preserve">Css 3 动画 </w:t>
+      </w:r>
+      <w:r>
+        <w:rPr>
+          <w:rFonts w:ascii="Arial" w:hAnsi="Arial" w:eastAsia="宋体" w:cs="Arial"/>
+          <w:b w:val="0"/>
+          <w:i w:val="0"/>
+          <w:caps w:val="0"/>
+          <w:color w:val="333333"/>
+          <w:spacing w:val="0"/>
+          <w:sz w:val="21"/>
+          <w:szCs w:val="21"/>
+          <w:shd w:val="clear" w:fill="FFFFFF"/>
+        </w:rPr>
+        <w:t>@keyframes</w:t>
+      </w:r>
       <w:r>
         <w:drawing>
           <wp:inline distT="0" distB="0" distL="114300" distR="114300">
@@ -1669,40 +1699,9 @@
           <w:ilvl w:val="0"/>
           <w:numId w:val="0"/>
         </w:numPr>
-        <w:rPr>
-          <w:rFonts w:ascii="Arial" w:hAnsi="Arial" w:eastAsia="宋体" w:cs="Arial"/>
-          <w:b w:val="0"/>
-          <w:i w:val="0"/>
-          <w:caps w:val="0"/>
-          <w:color w:val="333333"/>
-          <w:spacing w:val="0"/>
-          <w:sz w:val="21"/>
-          <w:szCs w:val="21"/>
-          <w:shd w:val="clear" w:fill="FFFFFF"/>
-        </w:rPr>
-      </w:pPr>
-      <w:r>
-        <w:rPr>
-          <w:rFonts w:hint="eastAsia"/>
-          <w:color w:val="FF0000"/>
-          <w:lang w:val="en-US" w:eastAsia="zh-CN"/>
-        </w:rPr>
-        <w:t xml:space="preserve">Css 3 动画 </w:t>
-      </w:r>
-      <w:r>
-        <w:rPr>
-          <w:rFonts w:ascii="Arial" w:hAnsi="Arial" w:eastAsia="宋体" w:cs="Arial"/>
-          <w:b w:val="0"/>
-          <w:i w:val="0"/>
-          <w:caps w:val="0"/>
-          <w:color w:val="333333"/>
-          <w:spacing w:val="0"/>
-          <w:sz w:val="21"/>
-          <w:szCs w:val="21"/>
-          <w:shd w:val="clear" w:fill="FFFFFF"/>
-        </w:rPr>
-        <w:t>@keyframes</w:t>
-      </w:r>
+      </w:pPr>
+      <w:bookmarkStart w:id="0" w:name="_GoBack"/>
+      <w:bookmarkEnd w:id="0"/>
     </w:p>
     <w:p>
       <w:pPr>
@@ -1866,18 +1865,7 @@
           <w:sz w:val="24"/>
           <w:lang w:val="en-US" w:eastAsia="zh-CN"/>
         </w:rPr>
-        <w:t>Object类型，function类型,Array类型，Date类型,RegExp类型，</w:t>
-      </w:r>
-      <w:bookmarkStart w:id="0" w:name="_GoBack"/>
-      <w:bookmarkEnd w:id="0"/>
-      <w:r>
-        <w:rPr>
-          <w:rFonts w:hint="eastAsia" w:ascii="微软雅黑" w:hAnsi="微软雅黑" w:eastAsia="微软雅黑" w:cs="微软雅黑"/>
-          <w:color w:val="FF0000"/>
-          <w:sz w:val="24"/>
-          <w:lang w:val="en-US" w:eastAsia="zh-CN"/>
-        </w:rPr>
-        <w:t>包装类型。</w:t>
+        <w:t>Object类型，function类型,Array类型，Date类型,RegExp类型，包装类型。</w:t>
       </w:r>
     </w:p>
     <w:p>

--- a/面试.docx
+++ b/面试.docx
@@ -1619,36 +1619,6 @@
         </w:rPr>
         <w:t>过渡属性</w:t>
       </w:r>
-    </w:p>
-    <w:p>
-      <w:pPr>
-        <w:numPr>
-          <w:ilvl w:val="0"/>
-          <w:numId w:val="0"/>
-        </w:numPr>
-      </w:pPr>
-      <w:r>
-        <w:rPr>
-          <w:rFonts w:hint="eastAsia"/>
-          <w:color w:val="FF0000"/>
-          <w:lang w:val="en-US" w:eastAsia="zh-CN"/>
-        </w:rPr>
-        <w:t xml:space="preserve">Css 3 动画 </w:t>
-      </w:r>
-      <w:r>
-        <w:rPr>
-          <w:rFonts w:ascii="Arial" w:hAnsi="Arial" w:eastAsia="宋体" w:cs="Arial"/>
-          <w:b w:val="0"/>
-          <w:i w:val="0"/>
-          <w:caps w:val="0"/>
-          <w:color w:val="333333"/>
-          <w:spacing w:val="0"/>
-          <w:sz w:val="21"/>
-          <w:szCs w:val="21"/>
-          <w:shd w:val="clear" w:fill="FFFFFF"/>
-        </w:rPr>
-        <w:t>@keyframes</w:t>
-      </w:r>
       <w:r>
         <w:drawing>
           <wp:inline distT="0" distB="0" distL="114300" distR="114300">
@@ -1699,9 +1669,40 @@
           <w:ilvl w:val="0"/>
           <w:numId w:val="0"/>
         </w:numPr>
-      </w:pPr>
-      <w:bookmarkStart w:id="0" w:name="_GoBack"/>
-      <w:bookmarkEnd w:id="0"/>
+        <w:rPr>
+          <w:rFonts w:ascii="Arial" w:hAnsi="Arial" w:eastAsia="宋体" w:cs="Arial"/>
+          <w:b w:val="0"/>
+          <w:i w:val="0"/>
+          <w:caps w:val="0"/>
+          <w:color w:val="333333"/>
+          <w:spacing w:val="0"/>
+          <w:sz w:val="21"/>
+          <w:szCs w:val="21"/>
+          <w:shd w:val="clear" w:fill="FFFFFF"/>
+        </w:rPr>
+      </w:pPr>
+      <w:r>
+        <w:rPr>
+          <w:rFonts w:hint="eastAsia"/>
+          <w:color w:val="FF0000"/>
+          <w:lang w:val="en-US" w:eastAsia="zh-CN"/>
+        </w:rPr>
+        <w:t xml:space="preserve">Css 3 动画 </w:t>
+      </w:r>
+      <w:r>
+        <w:rPr>
+          <w:rFonts w:ascii="Arial" w:hAnsi="Arial" w:eastAsia="宋体" w:cs="Arial"/>
+          <w:b w:val="0"/>
+          <w:i w:val="0"/>
+          <w:caps w:val="0"/>
+          <w:color w:val="333333"/>
+          <w:spacing w:val="0"/>
+          <w:sz w:val="21"/>
+          <w:szCs w:val="21"/>
+          <w:shd w:val="clear" w:fill="FFFFFF"/>
+        </w:rPr>
+        <w:t>@keyframes</w:t>
+      </w:r>
     </w:p>
     <w:p>
       <w:pPr>
@@ -1865,7 +1866,18 @@
           <w:sz w:val="24"/>
           <w:lang w:val="en-US" w:eastAsia="zh-CN"/>
         </w:rPr>
-        <w:t>Object类型，function类型,Array类型，Date类型,RegExp类型，包装类型。</w:t>
+        <w:t>Object类型，function类型,Array类型，Date类型,RegExp类型，</w:t>
+      </w:r>
+      <w:bookmarkStart w:id="0" w:name="_GoBack"/>
+      <w:bookmarkEnd w:id="0"/>
+      <w:r>
+        <w:rPr>
+          <w:rFonts w:hint="eastAsia" w:ascii="微软雅黑" w:hAnsi="微软雅黑" w:eastAsia="微软雅黑" w:cs="微软雅黑"/>
+          <w:color w:val="FF0000"/>
+          <w:sz w:val="24"/>
+          <w:lang w:val="en-US" w:eastAsia="zh-CN"/>
+        </w:rPr>
+        <w:t>包装类型。</w:t>
       </w:r>
     </w:p>
     <w:p>

--- a/面试.docx
+++ b/面试.docx
@@ -184,7 +184,7 @@
       </w:r>
       <w:r>
         <w:rPr>
-          <w:rStyle w:val="5"/>
+          <w:rStyle w:val="6"/>
           <w:rFonts w:hint="eastAsia"/>
           <w:sz w:val="36"/>
           <w:szCs w:val="36"/>
@@ -896,7 +896,7 @@
       </w:r>
       <w:r>
         <w:rPr>
-          <w:rStyle w:val="5"/>
+          <w:rStyle w:val="6"/>
           <w:rFonts w:hint="eastAsia" w:ascii="微软雅黑" w:hAnsi="微软雅黑" w:eastAsia="微软雅黑" w:cs="微软雅黑"/>
           <w:sz w:val="36"/>
           <w:szCs w:val="36"/>
@@ -1094,7 +1094,7 @@
       </w:r>
       <w:r>
         <w:rPr>
-          <w:rStyle w:val="5"/>
+          <w:rStyle w:val="6"/>
           <w:rFonts w:hint="eastAsia" w:ascii="微软雅黑" w:hAnsi="微软雅黑" w:eastAsia="微软雅黑" w:cs="微软雅黑"/>
           <w:sz w:val="36"/>
           <w:szCs w:val="36"/>
@@ -1169,7 +1169,7 @@
       </w:r>
       <w:r>
         <w:rPr>
-          <w:rStyle w:val="5"/>
+          <w:rStyle w:val="6"/>
           <w:rFonts w:hint="eastAsia" w:ascii="微软雅黑" w:hAnsi="微软雅黑" w:eastAsia="微软雅黑" w:cs="微软雅黑"/>
           <w:sz w:val="23"/>
           <w:lang w:val="en-US" w:eastAsia="zh-CN"/>
@@ -1377,30 +1377,30 @@
       </w:r>
       <w:r>
         <w:rPr>
+          <w:rStyle w:val="6"/>
+          <w:rFonts w:hint="eastAsia" w:ascii="微软雅黑" w:hAnsi="微软雅黑" w:eastAsia="微软雅黑" w:cs="微软雅黑"/>
+          <w:sz w:val="24"/>
+          <w:lang w:val="en-US" w:eastAsia="zh-CN"/>
+        </w:rPr>
+        <w:t>http://www.w3cplus.com/content/css3-transform</w:t>
+      </w:r>
+      <w:r>
+        <w:rPr>
+          <w:rFonts w:hint="eastAsia" w:ascii="微软雅黑" w:hAnsi="微软雅黑" w:eastAsia="微软雅黑" w:cs="微软雅黑"/>
+          <w:sz w:val="24"/>
+          <w:lang w:val="en-US" w:eastAsia="zh-CN"/>
+        </w:rPr>
+        <w:fldChar w:fldCharType="end"/>
+      </w:r>
+    </w:p>
+    <w:p>
+      <w:pPr>
+        <w:numPr>
+          <w:ilvl w:val="0"/>
+          <w:numId w:val="0"/>
+        </w:numPr>
+        <w:rPr>
           <w:rStyle w:val="5"/>
-          <w:rFonts w:hint="eastAsia" w:ascii="微软雅黑" w:hAnsi="微软雅黑" w:eastAsia="微软雅黑" w:cs="微软雅黑"/>
-          <w:sz w:val="24"/>
-          <w:lang w:val="en-US" w:eastAsia="zh-CN"/>
-        </w:rPr>
-        <w:t>http://www.w3cplus.com/content/css3-transform</w:t>
-      </w:r>
-      <w:r>
-        <w:rPr>
-          <w:rFonts w:hint="eastAsia" w:ascii="微软雅黑" w:hAnsi="微软雅黑" w:eastAsia="微软雅黑" w:cs="微软雅黑"/>
-          <w:sz w:val="24"/>
-          <w:lang w:val="en-US" w:eastAsia="zh-CN"/>
-        </w:rPr>
-        <w:fldChar w:fldCharType="end"/>
-      </w:r>
-    </w:p>
-    <w:p>
-      <w:pPr>
-        <w:numPr>
-          <w:ilvl w:val="0"/>
-          <w:numId w:val="0"/>
-        </w:numPr>
-        <w:rPr>
-          <w:rStyle w:val="4"/>
           <w:rFonts w:ascii="微软雅黑" w:hAnsi="微软雅黑" w:eastAsia="微软雅黑" w:cs="微软雅黑"/>
           <w:b/>
           <w:i w:val="0"/>
@@ -1422,7 +1422,7 @@
       </w:r>
       <w:r>
         <w:rPr>
-          <w:rStyle w:val="4"/>
+          <w:rStyle w:val="5"/>
           <w:rFonts w:ascii="微软雅黑" w:hAnsi="微软雅黑" w:eastAsia="微软雅黑" w:cs="微软雅黑"/>
           <w:b/>
           <w:i w:val="0"/>
@@ -1437,7 +1437,7 @@
       </w:r>
       <w:r>
         <w:rPr>
-          <w:rStyle w:val="4"/>
+          <w:rStyle w:val="5"/>
           <w:rFonts w:hint="eastAsia" w:ascii="微软雅黑" w:hAnsi="微软雅黑" w:eastAsia="微软雅黑" w:cs="微软雅黑"/>
           <w:b/>
           <w:i w:val="0"/>
@@ -1453,7 +1453,7 @@
       </w:r>
       <w:r>
         <w:rPr>
-          <w:rStyle w:val="4"/>
+          <w:rStyle w:val="5"/>
           <w:rFonts w:ascii="微软雅黑" w:hAnsi="微软雅黑" w:eastAsia="微软雅黑" w:cs="微软雅黑"/>
           <w:b/>
           <w:i w:val="0"/>
@@ -1468,7 +1468,7 @@
       </w:r>
       <w:r>
         <w:rPr>
-          <w:rStyle w:val="4"/>
+          <w:rStyle w:val="5"/>
           <w:rFonts w:hint="eastAsia" w:ascii="微软雅黑" w:hAnsi="微软雅黑" w:eastAsia="微软雅黑" w:cs="微软雅黑"/>
           <w:b/>
           <w:i w:val="0"/>
@@ -1484,7 +1484,7 @@
       </w:r>
       <w:r>
         <w:rPr>
-          <w:rStyle w:val="4"/>
+          <w:rStyle w:val="5"/>
           <w:rFonts w:ascii="微软雅黑" w:hAnsi="微软雅黑" w:eastAsia="微软雅黑" w:cs="微软雅黑"/>
           <w:b/>
           <w:i w:val="0"/>
@@ -1499,7 +1499,7 @@
       </w:r>
       <w:r>
         <w:rPr>
-          <w:rStyle w:val="4"/>
+          <w:rStyle w:val="5"/>
           <w:rFonts w:hint="eastAsia" w:ascii="微软雅黑" w:hAnsi="微软雅黑" w:eastAsia="微软雅黑" w:cs="微软雅黑"/>
           <w:b/>
           <w:i w:val="0"/>
@@ -1515,7 +1515,7 @@
       </w:r>
       <w:r>
         <w:rPr>
-          <w:rStyle w:val="4"/>
+          <w:rStyle w:val="5"/>
           <w:rFonts w:ascii="微软雅黑" w:hAnsi="微软雅黑" w:eastAsia="微软雅黑" w:cs="微软雅黑"/>
           <w:b/>
           <w:i w:val="0"/>
@@ -1530,7 +1530,7 @@
       </w:r>
       <w:r>
         <w:rPr>
-          <w:rStyle w:val="4"/>
+          <w:rStyle w:val="5"/>
           <w:rFonts w:hint="eastAsia" w:ascii="微软雅黑" w:hAnsi="微软雅黑" w:eastAsia="微软雅黑" w:cs="微软雅黑"/>
           <w:b/>
           <w:i w:val="0"/>
@@ -1546,7 +1546,7 @@
       </w:r>
       <w:r>
         <w:rPr>
-          <w:rStyle w:val="4"/>
+          <w:rStyle w:val="5"/>
           <w:rFonts w:ascii="微软雅黑" w:hAnsi="微软雅黑" w:eastAsia="微软雅黑" w:cs="微软雅黑"/>
           <w:b/>
           <w:i w:val="0"/>
@@ -1567,7 +1567,7 @@
           <w:numId w:val="0"/>
         </w:numPr>
         <w:rPr>
-          <w:rStyle w:val="4"/>
+          <w:rStyle w:val="5"/>
           <w:rFonts w:ascii="微软雅黑" w:hAnsi="微软雅黑" w:eastAsia="微软雅黑" w:cs="微软雅黑"/>
           <w:b/>
           <w:i w:val="0"/>
@@ -1581,7 +1581,7 @@
       </w:pPr>
       <w:r>
         <w:rPr>
-          <w:rStyle w:val="4"/>
+          <w:rStyle w:val="5"/>
           <w:rFonts w:ascii="微软雅黑" w:hAnsi="微软雅黑" w:eastAsia="微软雅黑" w:cs="微软雅黑"/>
           <w:b/>
           <w:i w:val="0"/>
@@ -1866,18 +1866,7 @@
           <w:sz w:val="24"/>
           <w:lang w:val="en-US" w:eastAsia="zh-CN"/>
         </w:rPr>
-        <w:t>Object类型，function类型,Array类型，Date类型,RegExp类型，</w:t>
-      </w:r>
-      <w:bookmarkStart w:id="0" w:name="_GoBack"/>
-      <w:bookmarkEnd w:id="0"/>
-      <w:r>
-        <w:rPr>
-          <w:rFonts w:hint="eastAsia" w:ascii="微软雅黑" w:hAnsi="微软雅黑" w:eastAsia="微软雅黑" w:cs="微软雅黑"/>
-          <w:color w:val="FF0000"/>
-          <w:sz w:val="24"/>
-          <w:lang w:val="en-US" w:eastAsia="zh-CN"/>
-        </w:rPr>
-        <w:t>包装类型。</w:t>
+        <w:t>Object类型，function类型,Array类型，Date类型,RegExp类型，包装类型。</w:t>
       </w:r>
     </w:p>
     <w:p>
@@ -2227,12 +2216,6 @@
           <w:ilvl w:val="0"/>
           <w:numId w:val="0"/>
         </w:numPr>
-        <w:rPr>
-          <w:rFonts w:hint="eastAsia" w:ascii="微软雅黑" w:hAnsi="微软雅黑" w:eastAsia="微软雅黑" w:cs="微软雅黑"/>
-          <w:sz w:val="36"/>
-          <w:szCs w:val="36"/>
-          <w:lang w:val="en-US" w:eastAsia="zh-CN"/>
-        </w:rPr>
       </w:pPr>
       <w:r>
         <w:drawing>
@@ -2276,6 +2259,552 @@
             </a:graphic>
           </wp:inline>
         </w:drawing>
+      </w:r>
+    </w:p>
+    <w:p>
+      <w:pPr>
+        <w:numPr>
+          <w:ilvl w:val="0"/>
+          <w:numId w:val="4"/>
+        </w:numPr>
+        <w:rPr>
+          <w:rFonts w:hint="eastAsia" w:ascii="微软雅黑" w:hAnsi="微软雅黑" w:eastAsia="微软雅黑" w:cs="微软雅黑"/>
+          <w:sz w:val="36"/>
+          <w:szCs w:val="36"/>
+        </w:rPr>
+      </w:pPr>
+      <w:r>
+        <w:rPr>
+          <w:rFonts w:hint="eastAsia" w:ascii="微软雅黑" w:hAnsi="微软雅黑" w:eastAsia="微软雅黑" w:cs="微软雅黑"/>
+          <w:sz w:val="36"/>
+          <w:szCs w:val="36"/>
+        </w:rPr>
+        <w:t>New⼀个构造函数期间发⽣了什么</w:t>
+      </w:r>
+    </w:p>
+    <w:p>
+      <w:pPr>
+        <w:numPr>
+          <w:numId w:val="0"/>
+        </w:numPr>
+      </w:pPr>
+      <w:r>
+        <w:drawing>
+          <wp:inline distT="0" distB="0" distL="114300" distR="114300">
+            <wp:extent cx="5190490" cy="3228340"/>
+            <wp:effectExtent l="0" t="0" r="10160" b="10160"/>
+            <wp:docPr id="13" name="图片 1"/>
+            <wp:cNvGraphicFramePr>
+              <a:graphicFrameLocks xmlns:a="http://schemas.openxmlformats.org/drawingml/2006/main" noChangeAspect="1"/>
+            </wp:cNvGraphicFramePr>
+            <a:graphic xmlns:a="http://schemas.openxmlformats.org/drawingml/2006/main">
+              <a:graphicData uri="http://schemas.openxmlformats.org/drawingml/2006/picture">
+                <pic:pic xmlns:pic="http://schemas.openxmlformats.org/drawingml/2006/picture">
+                  <pic:nvPicPr>
+                    <pic:cNvPr id="13" name="图片 1"/>
+                    <pic:cNvPicPr>
+                      <a:picLocks noChangeAspect="1"/>
+                    </pic:cNvPicPr>
+                  </pic:nvPicPr>
+                  <pic:blipFill>
+                    <a:blip r:embed="rId16"/>
+                    <a:stretch>
+                      <a:fillRect/>
+                    </a:stretch>
+                  </pic:blipFill>
+                  <pic:spPr>
+                    <a:xfrm>
+                      <a:off x="0" y="0"/>
+                      <a:ext cx="5190490" cy="3228340"/>
+                    </a:xfrm>
+                    <a:prstGeom prst="rect">
+                      <a:avLst/>
+                    </a:prstGeom>
+                    <a:noFill/>
+                    <a:ln w="9525">
+                      <a:noFill/>
+                    </a:ln>
+                  </pic:spPr>
+                </pic:pic>
+              </a:graphicData>
+            </a:graphic>
+          </wp:inline>
+        </w:drawing>
+      </w:r>
+    </w:p>
+    <w:p>
+      <w:pPr>
+        <w:numPr>
+          <w:ilvl w:val="0"/>
+          <w:numId w:val="0"/>
+        </w:numPr>
+        <w:rPr>
+          <w:rFonts w:hint="default" w:ascii="Verdana" w:hAnsi="Verdana" w:cs="Verdana"/>
+          <w:b w:val="0"/>
+          <w:i w:val="0"/>
+          <w:caps w:val="0"/>
+          <w:color w:val="000000"/>
+          <w:spacing w:val="0"/>
+          <w:sz w:val="18"/>
+          <w:szCs w:val="18"/>
+          <w:bdr w:val="none" w:color="auto" w:sz="0" w:space="0"/>
+          <w:shd w:val="clear" w:fill="FFFFFF"/>
+        </w:rPr>
+      </w:pPr>
+      <w:r>
+        <w:rPr>
+          <w:rFonts w:hint="eastAsia" w:ascii="微软雅黑" w:hAnsi="微软雅黑" w:eastAsia="微软雅黑" w:cs="微软雅黑"/>
+          <w:sz w:val="28"/>
+          <w:szCs w:val="28"/>
+        </w:rPr>
+        <w:t>http://www.cnblogs.com/wangyingblog/p/5583825.html</w:t>
+      </w:r>
+    </w:p>
+    <w:p>
+      <w:pPr>
+        <w:pStyle w:val="3"/>
+        <w:keepNext w:val="0"/>
+        <w:keepLines w:val="0"/>
+        <w:widowControl/>
+        <w:suppressLineNumbers w:val="0"/>
+        <w:pBdr>
+          <w:top w:val="none" w:color="auto" w:sz="0" w:space="0"/>
+          <w:left w:val="none" w:color="auto" w:sz="0" w:space="0"/>
+          <w:bottom w:val="none" w:color="auto" w:sz="0" w:space="0"/>
+          <w:right w:val="none" w:color="auto" w:sz="0" w:space="0"/>
+        </w:pBdr>
+        <w:shd w:val="clear" w:fill="FFFFFF"/>
+        <w:spacing w:before="150" w:beforeAutospacing="0" w:after="150" w:afterAutospacing="0" w:line="270" w:lineRule="atLeast"/>
+        <w:ind w:left="0" w:right="0" w:firstLine="0"/>
+        <w:rPr>
+          <w:rFonts w:ascii="Verdana" w:hAnsi="Verdana" w:cs="Verdana"/>
+          <w:b w:val="0"/>
+          <w:i w:val="0"/>
+          <w:caps w:val="0"/>
+          <w:color w:val="000000"/>
+          <w:spacing w:val="0"/>
+          <w:sz w:val="18"/>
+          <w:szCs w:val="18"/>
+        </w:rPr>
+      </w:pPr>
+      <w:r>
+        <w:rPr>
+          <w:rFonts w:hint="default" w:ascii="Verdana" w:hAnsi="Verdana" w:cs="Verdana"/>
+          <w:b w:val="0"/>
+          <w:i w:val="0"/>
+          <w:caps w:val="0"/>
+          <w:color w:val="000000"/>
+          <w:spacing w:val="0"/>
+          <w:sz w:val="18"/>
+          <w:szCs w:val="18"/>
+          <w:bdr w:val="none" w:color="auto" w:sz="0" w:space="0"/>
+          <w:shd w:val="clear" w:fill="FFFFFF"/>
+        </w:rPr>
+        <w:t>第一行，创建一个空对象obj。</w:t>
+      </w:r>
+    </w:p>
+    <w:p>
+      <w:pPr>
+        <w:pStyle w:val="3"/>
+        <w:keepNext w:val="0"/>
+        <w:keepLines w:val="0"/>
+        <w:widowControl/>
+        <w:suppressLineNumbers w:val="0"/>
+        <w:pBdr>
+          <w:top w:val="none" w:color="auto" w:sz="0" w:space="0"/>
+          <w:left w:val="none" w:color="auto" w:sz="0" w:space="0"/>
+          <w:bottom w:val="none" w:color="auto" w:sz="0" w:space="0"/>
+          <w:right w:val="none" w:color="auto" w:sz="0" w:space="0"/>
+        </w:pBdr>
+        <w:shd w:val="clear" w:fill="FFFFFF"/>
+        <w:spacing w:before="150" w:beforeAutospacing="0" w:after="150" w:afterAutospacing="0" w:line="270" w:lineRule="atLeast"/>
+        <w:ind w:left="0" w:right="0" w:firstLine="0"/>
+        <w:rPr>
+          <w:rFonts w:hint="default" w:ascii="Verdana" w:hAnsi="Verdana" w:cs="Verdana"/>
+          <w:b w:val="0"/>
+          <w:i w:val="0"/>
+          <w:caps w:val="0"/>
+          <w:color w:val="000000"/>
+          <w:spacing w:val="0"/>
+          <w:sz w:val="18"/>
+          <w:szCs w:val="18"/>
+        </w:rPr>
+      </w:pPr>
+      <w:r>
+        <w:rPr>
+          <w:rFonts w:hint="default" w:ascii="Verdana" w:hAnsi="Verdana" w:cs="Verdana"/>
+          <w:b w:val="0"/>
+          <w:i w:val="0"/>
+          <w:caps w:val="0"/>
+          <w:color w:val="000000"/>
+          <w:spacing w:val="0"/>
+          <w:sz w:val="18"/>
+          <w:szCs w:val="18"/>
+          <w:bdr w:val="none" w:color="auto" w:sz="0" w:space="0"/>
+          <w:shd w:val="clear" w:fill="FFFFFF"/>
+        </w:rPr>
+        <w:t>第二行，将这个空对象的__proto__成员指向了构造函数对象的prototype成员对象，这是最关键的一步，具体细节将在下文描述。</w:t>
+      </w:r>
+    </w:p>
+    <w:p>
+      <w:pPr>
+        <w:pStyle w:val="3"/>
+        <w:keepNext w:val="0"/>
+        <w:keepLines w:val="0"/>
+        <w:widowControl/>
+        <w:suppressLineNumbers w:val="0"/>
+        <w:pBdr>
+          <w:top w:val="none" w:color="auto" w:sz="0" w:space="0"/>
+          <w:left w:val="none" w:color="auto" w:sz="0" w:space="0"/>
+          <w:bottom w:val="none" w:color="auto" w:sz="0" w:space="0"/>
+          <w:right w:val="none" w:color="auto" w:sz="0" w:space="0"/>
+        </w:pBdr>
+        <w:shd w:val="clear" w:fill="FFFFFF"/>
+        <w:spacing w:before="150" w:beforeAutospacing="0" w:after="150" w:afterAutospacing="0" w:line="270" w:lineRule="atLeast"/>
+        <w:ind w:left="0" w:right="0" w:firstLine="0"/>
+        <w:rPr>
+          <w:rFonts w:hint="default" w:ascii="Verdana" w:hAnsi="Verdana" w:cs="Verdana"/>
+          <w:b w:val="0"/>
+          <w:i w:val="0"/>
+          <w:caps w:val="0"/>
+          <w:color w:val="000000"/>
+          <w:spacing w:val="0"/>
+          <w:sz w:val="18"/>
+          <w:szCs w:val="18"/>
+        </w:rPr>
+      </w:pPr>
+      <w:r>
+        <w:rPr>
+          <w:rFonts w:hint="default" w:ascii="Verdana" w:hAnsi="Verdana" w:cs="Verdana"/>
+          <w:b w:val="0"/>
+          <w:i w:val="0"/>
+          <w:caps w:val="0"/>
+          <w:color w:val="000000"/>
+          <w:spacing w:val="0"/>
+          <w:sz w:val="18"/>
+          <w:szCs w:val="18"/>
+          <w:bdr w:val="none" w:color="auto" w:sz="0" w:space="0"/>
+          <w:shd w:val="clear" w:fill="FFFFFF"/>
+        </w:rPr>
+        <w:t>第三行，将构造函数的作用域赋给新对象，因此CA函数中的this指向新对象obj，然后再调用CO函数。于是我们就给obj对象赋值了一个成员变量p，这个成员变量的值是” I’min constructed object”。</w:t>
+      </w:r>
+    </w:p>
+    <w:p>
+      <w:pPr>
+        <w:pStyle w:val="3"/>
+        <w:keepNext w:val="0"/>
+        <w:keepLines w:val="0"/>
+        <w:widowControl/>
+        <w:suppressLineNumbers w:val="0"/>
+        <w:pBdr>
+          <w:top w:val="none" w:color="auto" w:sz="0" w:space="0"/>
+          <w:left w:val="none" w:color="auto" w:sz="0" w:space="0"/>
+          <w:bottom w:val="none" w:color="auto" w:sz="0" w:space="0"/>
+          <w:right w:val="none" w:color="auto" w:sz="0" w:space="0"/>
+        </w:pBdr>
+        <w:shd w:val="clear" w:fill="FFFFFF"/>
+        <w:spacing w:before="150" w:beforeAutospacing="0" w:after="150" w:afterAutospacing="0" w:line="270" w:lineRule="atLeast"/>
+        <w:ind w:left="0" w:right="0" w:firstLine="0"/>
+        <w:rPr>
+          <w:rFonts w:hint="default" w:ascii="Verdana" w:hAnsi="Verdana" w:cs="Verdana"/>
+          <w:b w:val="0"/>
+          <w:i w:val="0"/>
+          <w:caps w:val="0"/>
+          <w:color w:val="000000"/>
+          <w:spacing w:val="0"/>
+          <w:sz w:val="18"/>
+          <w:szCs w:val="18"/>
+          <w:bdr w:val="none" w:color="auto" w:sz="0" w:space="0"/>
+          <w:shd w:val="clear" w:fill="FFFFFF"/>
+        </w:rPr>
+      </w:pPr>
+      <w:r>
+        <w:rPr>
+          <w:rFonts w:hint="default" w:ascii="Verdana" w:hAnsi="Verdana" w:cs="Verdana"/>
+          <w:b w:val="0"/>
+          <w:i w:val="0"/>
+          <w:caps w:val="0"/>
+          <w:color w:val="000000"/>
+          <w:spacing w:val="0"/>
+          <w:sz w:val="18"/>
+          <w:szCs w:val="18"/>
+          <w:bdr w:val="none" w:color="auto" w:sz="0" w:space="0"/>
+          <w:shd w:val="clear" w:fill="FFFFFF"/>
+        </w:rPr>
+        <w:t>第四行，返回新对象obj。当构造函数里包含返回语句时情况比较特殊，这种情况会在下文中说到。</w:t>
+      </w:r>
+    </w:p>
+    <w:p>
+      <w:pPr>
+        <w:pStyle w:val="3"/>
+        <w:keepNext w:val="0"/>
+        <w:keepLines w:val="0"/>
+        <w:widowControl/>
+        <w:numPr>
+          <w:ilvl w:val="0"/>
+          <w:numId w:val="4"/>
+        </w:numPr>
+        <w:suppressLineNumbers w:val="0"/>
+        <w:pBdr>
+          <w:top w:val="none" w:color="auto" w:sz="0" w:space="0"/>
+          <w:left w:val="none" w:color="auto" w:sz="0" w:space="0"/>
+          <w:bottom w:val="none" w:color="auto" w:sz="0" w:space="0"/>
+          <w:right w:val="none" w:color="auto" w:sz="0" w:space="0"/>
+        </w:pBdr>
+        <w:shd w:val="clear" w:fill="FFFFFF"/>
+        <w:spacing w:before="150" w:beforeAutospacing="0" w:after="150" w:afterAutospacing="0" w:line="270" w:lineRule="atLeast"/>
+        <w:ind w:left="0" w:right="0" w:firstLine="0"/>
+        <w:rPr>
+          <w:rFonts w:hint="eastAsia" w:ascii="微软雅黑" w:hAnsi="微软雅黑" w:eastAsia="微软雅黑" w:cs="微软雅黑"/>
+          <w:sz w:val="36"/>
+          <w:szCs w:val="36"/>
+        </w:rPr>
+      </w:pPr>
+      <w:r>
+        <w:rPr>
+          <w:rFonts w:hint="eastAsia" w:ascii="微软雅黑" w:hAnsi="微软雅黑" w:eastAsia="微软雅黑" w:cs="微软雅黑"/>
+          <w:sz w:val="36"/>
+          <w:szCs w:val="36"/>
+        </w:rPr>
+        <w:t>关于事件，事件冒泡，事件捕获，事件对象，DOM事件流，事件处理程序，各种常⽤的事件类型</w:t>
+      </w:r>
+    </w:p>
+    <w:p>
+      <w:pPr>
+        <w:numPr>
+          <w:numId w:val="0"/>
+        </w:numPr>
+      </w:pPr>
+      <w:r>
+        <w:drawing>
+          <wp:inline distT="0" distB="0" distL="114300" distR="114300">
+            <wp:extent cx="5272405" cy="1689735"/>
+            <wp:effectExtent l="0" t="0" r="4445" b="5715"/>
+            <wp:docPr id="14" name="图片 2"/>
+            <wp:cNvGraphicFramePr>
+              <a:graphicFrameLocks xmlns:a="http://schemas.openxmlformats.org/drawingml/2006/main" noChangeAspect="1"/>
+            </wp:cNvGraphicFramePr>
+            <a:graphic xmlns:a="http://schemas.openxmlformats.org/drawingml/2006/main">
+              <a:graphicData uri="http://schemas.openxmlformats.org/drawingml/2006/picture">
+                <pic:pic xmlns:pic="http://schemas.openxmlformats.org/drawingml/2006/picture">
+                  <pic:nvPicPr>
+                    <pic:cNvPr id="14" name="图片 2"/>
+                    <pic:cNvPicPr>
+                      <a:picLocks noChangeAspect="1"/>
+                    </pic:cNvPicPr>
+                  </pic:nvPicPr>
+                  <pic:blipFill>
+                    <a:blip r:embed="rId17"/>
+                    <a:stretch>
+                      <a:fillRect/>
+                    </a:stretch>
+                  </pic:blipFill>
+                  <pic:spPr>
+                    <a:xfrm>
+                      <a:off x="0" y="0"/>
+                      <a:ext cx="5272405" cy="1689735"/>
+                    </a:xfrm>
+                    <a:prstGeom prst="rect">
+                      <a:avLst/>
+                    </a:prstGeom>
+                    <a:noFill/>
+                    <a:ln w="9525">
+                      <a:noFill/>
+                    </a:ln>
+                  </pic:spPr>
+                </pic:pic>
+              </a:graphicData>
+            </a:graphic>
+          </wp:inline>
+        </w:drawing>
+      </w:r>
+    </w:p>
+    <w:p>
+      <w:pPr>
+        <w:numPr>
+          <w:numId w:val="0"/>
+        </w:numPr>
+      </w:pPr>
+      <w:r>
+        <w:drawing>
+          <wp:inline distT="0" distB="0" distL="114300" distR="114300">
+            <wp:extent cx="4504690" cy="3876040"/>
+            <wp:effectExtent l="0" t="0" r="10160" b="10160"/>
+            <wp:docPr id="15" name="图片 3"/>
+            <wp:cNvGraphicFramePr>
+              <a:graphicFrameLocks xmlns:a="http://schemas.openxmlformats.org/drawingml/2006/main" noChangeAspect="1"/>
+            </wp:cNvGraphicFramePr>
+            <a:graphic xmlns:a="http://schemas.openxmlformats.org/drawingml/2006/main">
+              <a:graphicData uri="http://schemas.openxmlformats.org/drawingml/2006/picture">
+                <pic:pic xmlns:pic="http://schemas.openxmlformats.org/drawingml/2006/picture">
+                  <pic:nvPicPr>
+                    <pic:cNvPr id="15" name="图片 3"/>
+                    <pic:cNvPicPr>
+                      <a:picLocks noChangeAspect="1"/>
+                    </pic:cNvPicPr>
+                  </pic:nvPicPr>
+                  <pic:blipFill>
+                    <a:blip r:embed="rId18"/>
+                    <a:stretch>
+                      <a:fillRect/>
+                    </a:stretch>
+                  </pic:blipFill>
+                  <pic:spPr>
+                    <a:xfrm>
+                      <a:off x="0" y="0"/>
+                      <a:ext cx="4504690" cy="3876040"/>
+                    </a:xfrm>
+                    <a:prstGeom prst="rect">
+                      <a:avLst/>
+                    </a:prstGeom>
+                    <a:noFill/>
+                    <a:ln w="9525">
+                      <a:noFill/>
+                    </a:ln>
+                  </pic:spPr>
+                </pic:pic>
+              </a:graphicData>
+            </a:graphic>
+          </wp:inline>
+        </w:drawing>
+      </w:r>
+    </w:p>
+    <w:p>
+      <w:pPr>
+        <w:numPr>
+          <w:numId w:val="0"/>
+        </w:numPr>
+        <w:rPr>
+          <w:rFonts w:hint="eastAsia"/>
+          <w:lang w:val="en-US" w:eastAsia="zh-CN"/>
+        </w:rPr>
+      </w:pPr>
+      <w:r>
+        <w:rPr>
+          <w:rFonts w:hint="eastAsia"/>
+          <w:lang w:val="en-US" w:eastAsia="zh-CN"/>
+        </w:rPr>
+        <w:t>jq中阻止冒泡和默认事件: return false;</w:t>
+      </w:r>
+    </w:p>
+    <w:p>
+      <w:pPr>
+        <w:numPr>
+          <w:numId w:val="0"/>
+        </w:numPr>
+        <w:rPr>
+          <w:rFonts w:hint="eastAsia" w:ascii="Consolas" w:hAnsi="Consolas" w:eastAsia="宋体" w:cs="Consolas"/>
+          <w:b w:val="0"/>
+          <w:i w:val="0"/>
+          <w:caps w:val="0"/>
+          <w:color w:val="000000"/>
+          <w:spacing w:val="0"/>
+          <w:sz w:val="21"/>
+          <w:szCs w:val="21"/>
+          <w:shd w:val="clear" w:fill="FFFFFF"/>
+          <w:lang w:val="en-US" w:eastAsia="zh-CN"/>
+        </w:rPr>
+      </w:pPr>
+      <w:r>
+        <w:rPr>
+          <w:rFonts w:hint="eastAsia"/>
+          <w:lang w:val="en-US" w:eastAsia="zh-CN"/>
+        </w:rPr>
+        <w:t>Js中阻止冒泡事件</w:t>
+      </w:r>
+      <w:r>
+        <w:rPr>
+          <w:rFonts w:ascii="Consolas" w:hAnsi="Consolas" w:eastAsia="Consolas" w:cs="Consolas"/>
+          <w:b w:val="0"/>
+          <w:i w:val="0"/>
+          <w:caps w:val="0"/>
+          <w:color w:val="000000"/>
+          <w:spacing w:val="0"/>
+          <w:sz w:val="21"/>
+          <w:szCs w:val="21"/>
+          <w:shd w:val="clear" w:fill="FFFFFF"/>
+        </w:rPr>
+        <w:t>e.stopPropagation();</w:t>
+      </w:r>
+      <w:r>
+        <w:rPr>
+          <w:rFonts w:hint="eastAsia" w:ascii="Consolas" w:hAnsi="Consolas" w:eastAsia="宋体" w:cs="Consolas"/>
+          <w:b w:val="0"/>
+          <w:i w:val="0"/>
+          <w:caps w:val="0"/>
+          <w:color w:val="000000"/>
+          <w:spacing w:val="0"/>
+          <w:sz w:val="21"/>
+          <w:szCs w:val="21"/>
+          <w:shd w:val="clear" w:fill="FFFFFF"/>
+          <w:lang w:val="en-US" w:eastAsia="zh-CN"/>
+        </w:rPr>
+        <w:t>阻止默认事件e.preventDefault();,用于子标签，不再冒泡上去。</w:t>
+      </w:r>
+    </w:p>
+    <w:p>
+      <w:pPr>
+        <w:numPr>
+          <w:numId w:val="0"/>
+        </w:numPr>
+        <w:rPr>
+          <w:rFonts w:hint="eastAsia" w:ascii="Consolas" w:hAnsi="Consolas" w:eastAsia="宋体" w:cs="Consolas"/>
+          <w:b w:val="0"/>
+          <w:i w:val="0"/>
+          <w:caps w:val="0"/>
+          <w:color w:val="000000"/>
+          <w:spacing w:val="0"/>
+          <w:sz w:val="21"/>
+          <w:szCs w:val="21"/>
+          <w:shd w:val="clear" w:fill="FFFFFF"/>
+          <w:lang w:val="en-US" w:eastAsia="zh-CN"/>
+        </w:rPr>
+      </w:pPr>
+      <w:r>
+        <w:rPr>
+          <w:rFonts w:hint="eastAsia" w:ascii="Consolas" w:hAnsi="Consolas" w:eastAsia="宋体" w:cs="Consolas"/>
+          <w:b w:val="0"/>
+          <w:i w:val="0"/>
+          <w:caps w:val="0"/>
+          <w:color w:val="000000"/>
+          <w:spacing w:val="0"/>
+          <w:sz w:val="21"/>
+          <w:szCs w:val="21"/>
+          <w:shd w:val="clear" w:fill="FFFFFF"/>
+          <w:lang w:val="en-US" w:eastAsia="zh-CN"/>
+        </w:rPr>
+        <w:t>js阻止捕获事件</w:t>
+      </w:r>
+      <w:r>
+        <w:rPr>
+          <w:rFonts w:ascii="Consolas" w:hAnsi="Consolas" w:eastAsia="Consolas" w:cs="Consolas"/>
+          <w:b w:val="0"/>
+          <w:i w:val="0"/>
+          <w:caps w:val="0"/>
+          <w:color w:val="000000"/>
+          <w:spacing w:val="0"/>
+          <w:sz w:val="21"/>
+          <w:szCs w:val="21"/>
+          <w:shd w:val="clear" w:fill="FFFFFF"/>
+        </w:rPr>
+        <w:t>e.stopPropagation();</w:t>
+      </w:r>
+      <w:bookmarkStart w:id="0" w:name="_GoBack"/>
+      <w:bookmarkEnd w:id="0"/>
+      <w:r>
+        <w:rPr>
+          <w:rFonts w:hint="eastAsia" w:ascii="Consolas" w:hAnsi="Consolas" w:eastAsia="宋体" w:cs="Consolas"/>
+          <w:b w:val="0"/>
+          <w:i w:val="0"/>
+          <w:caps w:val="0"/>
+          <w:color w:val="000000"/>
+          <w:spacing w:val="0"/>
+          <w:sz w:val="21"/>
+          <w:szCs w:val="21"/>
+          <w:shd w:val="clear" w:fill="FFFFFF"/>
+          <w:lang w:val="en-US" w:eastAsia="zh-CN"/>
+        </w:rPr>
+        <w:t>用于父标签</w:t>
       </w:r>
     </w:p>
     <w:sectPr>
@@ -2648,13 +3177,13 @@
       <w:lang w:val="en-US" w:eastAsia="zh-CN" w:bidi="ar"/>
     </w:rPr>
   </w:style>
-  <w:style w:type="character" w:default="1" w:styleId="3">
+  <w:style w:type="character" w:default="1" w:styleId="4">
     <w:name w:val="Default Paragraph Font"/>
     <w:semiHidden/>
     <w:qFormat/>
     <w:uiPriority w:val="0"/>
   </w:style>
-  <w:style w:type="table" w:default="1" w:styleId="6">
+  <w:style w:type="table" w:default="1" w:styleId="8">
     <w:name w:val="Normal Table"/>
     <w:semiHidden/>
     <w:qFormat/>
@@ -2669,22 +3198,46 @@
       </w:tblCellMar>
     </w:tblPr>
   </w:style>
-  <w:style w:type="character" w:styleId="4">
+  <w:style w:type="paragraph" w:styleId="3">
+    <w:name w:val="Normal (Web)"/>
+    <w:basedOn w:val="1"/>
+    <w:uiPriority w:val="0"/>
+    <w:pPr>
+      <w:spacing w:before="0" w:beforeAutospacing="1" w:after="0" w:afterAutospacing="1"/>
+      <w:ind w:left="0" w:right="0"/>
+      <w:jc w:val="left"/>
+    </w:pPr>
+    <w:rPr>
+      <w:kern w:val="0"/>
+      <w:sz w:val="24"/>
+      <w:lang w:val="en-US" w:eastAsia="zh-CN" w:bidi="ar"/>
+    </w:rPr>
+  </w:style>
+  <w:style w:type="character" w:styleId="5">
     <w:name w:val="Strong"/>
-    <w:basedOn w:val="3"/>
+    <w:basedOn w:val="4"/>
     <w:qFormat/>
     <w:uiPriority w:val="0"/>
     <w:rPr>
       <w:b/>
     </w:rPr>
   </w:style>
-  <w:style w:type="character" w:styleId="5">
+  <w:style w:type="character" w:styleId="6">
     <w:name w:val="Hyperlink"/>
-    <w:basedOn w:val="3"/>
+    <w:basedOn w:val="4"/>
     <w:uiPriority w:val="0"/>
     <w:rPr>
       <w:color w:val="0000FF"/>
       <w:u w:val="single"/>
+    </w:rPr>
+  </w:style>
+  <w:style w:type="character" w:styleId="7">
+    <w:name w:val="HTML Code"/>
+    <w:basedOn w:val="4"/>
+    <w:uiPriority w:val="0"/>
+    <w:rPr>
+      <w:rFonts w:ascii="Courier New" w:hAnsi="Courier New"/>
+      <w:sz w:val="20"/>
     </w:rPr>
   </w:style>
 </w:styles>

--- a/面试.docx
+++ b/面试.docx
@@ -1903,7 +1903,16 @@
           <w:sz w:val="24"/>
           <w:lang w:val="en-US" w:eastAsia="zh-CN"/>
         </w:rPr>
-        <w:t>number, boolean, string, object, function, undefined。</w:t>
+        <w:t>undefine,</w:t>
+      </w:r>
+      <w:r>
+        <w:rPr>
+          <w:rFonts w:hint="eastAsia" w:ascii="微软雅黑" w:hAnsi="微软雅黑" w:eastAsia="微软雅黑" w:cs="微软雅黑"/>
+          <w:color w:val="FF0000"/>
+          <w:sz w:val="24"/>
+          <w:lang w:val="en-US" w:eastAsia="zh-CN"/>
+        </w:rPr>
+        <w:t>number, boolean, string, object, function,。</w:t>
       </w:r>
     </w:p>
     <w:p>
@@ -2042,6 +2051,29 @@
           <w:ilvl w:val="0"/>
           <w:numId w:val="0"/>
         </w:numPr>
+        <w:rPr>
+          <w:rFonts w:hint="eastAsia"/>
+          <w:sz w:val="36"/>
+          <w:szCs w:val="36"/>
+          <w:lang w:val="en-US" w:eastAsia="zh-CN"/>
+        </w:rPr>
+      </w:pPr>
+      <w:r>
+        <w:rPr>
+          <w:rFonts w:hint="eastAsia"/>
+          <w:sz w:val="36"/>
+          <w:szCs w:val="36"/>
+          <w:lang w:val="en-US" w:eastAsia="zh-CN"/>
+        </w:rPr>
+        <w:t>http://www.jb51.net/article/46154.htm</w:t>
+      </w:r>
+    </w:p>
+    <w:p>
+      <w:pPr>
+        <w:numPr>
+          <w:ilvl w:val="0"/>
+          <w:numId w:val="0"/>
+        </w:numPr>
       </w:pPr>
       <w:r>
         <w:drawing>
@@ -2265,6 +2297,110 @@
       <w:pPr>
         <w:numPr>
           <w:ilvl w:val="0"/>
+          <w:numId w:val="0"/>
+        </w:numPr>
+      </w:pPr>
+    </w:p>
+    <w:p>
+      <w:pPr>
+        <w:numPr>
+          <w:ilvl w:val="0"/>
+          <w:numId w:val="0"/>
+        </w:numPr>
+      </w:pPr>
+    </w:p>
+    <w:p>
+      <w:pPr>
+        <w:numPr>
+          <w:ilvl w:val="0"/>
+          <w:numId w:val="0"/>
+        </w:numPr>
+      </w:pPr>
+    </w:p>
+    <w:p>
+      <w:pPr>
+        <w:numPr>
+          <w:ilvl w:val="0"/>
+          <w:numId w:val="0"/>
+        </w:numPr>
+      </w:pPr>
+    </w:p>
+    <w:p>
+      <w:pPr>
+        <w:numPr>
+          <w:ilvl w:val="0"/>
+          <w:numId w:val="0"/>
+        </w:numPr>
+      </w:pPr>
+    </w:p>
+    <w:p>
+      <w:pPr>
+        <w:numPr>
+          <w:ilvl w:val="0"/>
+          <w:numId w:val="0"/>
+        </w:numPr>
+      </w:pPr>
+    </w:p>
+    <w:p>
+      <w:pPr>
+        <w:numPr>
+          <w:ilvl w:val="0"/>
+          <w:numId w:val="0"/>
+        </w:numPr>
+      </w:pPr>
+    </w:p>
+    <w:p>
+      <w:pPr>
+        <w:numPr>
+          <w:ilvl w:val="0"/>
+          <w:numId w:val="0"/>
+        </w:numPr>
+      </w:pPr>
+    </w:p>
+    <w:p>
+      <w:pPr>
+        <w:numPr>
+          <w:ilvl w:val="0"/>
+          <w:numId w:val="0"/>
+        </w:numPr>
+      </w:pPr>
+    </w:p>
+    <w:p>
+      <w:pPr>
+        <w:numPr>
+          <w:ilvl w:val="0"/>
+          <w:numId w:val="0"/>
+        </w:numPr>
+      </w:pPr>
+    </w:p>
+    <w:p>
+      <w:pPr>
+        <w:numPr>
+          <w:ilvl w:val="0"/>
+          <w:numId w:val="0"/>
+        </w:numPr>
+      </w:pPr>
+    </w:p>
+    <w:p>
+      <w:pPr>
+        <w:numPr>
+          <w:ilvl w:val="0"/>
+          <w:numId w:val="0"/>
+        </w:numPr>
+      </w:pPr>
+    </w:p>
+    <w:p>
+      <w:pPr>
+        <w:numPr>
+          <w:ilvl w:val="0"/>
+          <w:numId w:val="0"/>
+        </w:numPr>
+      </w:pPr>
+    </w:p>
+    <w:p>
+      <w:pPr>
+        <w:numPr>
+          <w:ilvl w:val="0"/>
           <w:numId w:val="4"/>
         </w:numPr>
         <w:rPr>
@@ -2285,6 +2421,7 @@
     <w:p>
       <w:pPr>
         <w:numPr>
+          <w:ilvl w:val="0"/>
           <w:numId w:val="0"/>
         </w:numPr>
       </w:pPr>
@@ -2347,7 +2484,6 @@
           <w:spacing w:val="0"/>
           <w:sz w:val="18"/>
           <w:szCs w:val="18"/>
-          <w:bdr w:val="none" w:color="auto" w:sz="0" w:space="0"/>
           <w:shd w:val="clear" w:fill="FFFFFF"/>
         </w:rPr>
       </w:pPr>
@@ -2397,7 +2533,6 @@
           <w:spacing w:val="0"/>
           <w:sz w:val="18"/>
           <w:szCs w:val="18"/>
-          <w:bdr w:val="none" w:color="auto" w:sz="0" w:space="0"/>
           <w:shd w:val="clear" w:fill="FFFFFF"/>
         </w:rPr>
         <w:t>第一行，创建一个空对象obj。</w:t>
@@ -2440,7 +2575,6 @@
           <w:spacing w:val="0"/>
           <w:sz w:val="18"/>
           <w:szCs w:val="18"/>
-          <w:bdr w:val="none" w:color="auto" w:sz="0" w:space="0"/>
           <w:shd w:val="clear" w:fill="FFFFFF"/>
         </w:rPr>
         <w:t>第二行，将这个空对象的__proto__成员指向了构造函数对象的prototype成员对象，这是最关键的一步，具体细节将在下文描述。</w:t>
@@ -2483,7 +2617,6 @@
           <w:spacing w:val="0"/>
           <w:sz w:val="18"/>
           <w:szCs w:val="18"/>
-          <w:bdr w:val="none" w:color="auto" w:sz="0" w:space="0"/>
           <w:shd w:val="clear" w:fill="FFFFFF"/>
         </w:rPr>
         <w:t>第三行，将构造函数的作用域赋给新对象，因此CA函数中的this指向新对象obj，然后再调用CO函数。于是我们就给obj对象赋值了一个成员变量p，这个成员变量的值是” I’min constructed object”。</w:t>
@@ -2514,7 +2647,6 @@
           <w:spacing w:val="0"/>
           <w:sz w:val="18"/>
           <w:szCs w:val="18"/>
-          <w:bdr w:val="none" w:color="auto" w:sz="0" w:space="0"/>
           <w:shd w:val="clear" w:fill="FFFFFF"/>
         </w:rPr>
       </w:pPr>
@@ -2528,7 +2660,6 @@
           <w:spacing w:val="0"/>
           <w:sz w:val="18"/>
           <w:szCs w:val="18"/>
-          <w:bdr w:val="none" w:color="auto" w:sz="0" w:space="0"/>
           <w:shd w:val="clear" w:fill="FFFFFF"/>
         </w:rPr>
         <w:t>第四行，返回新对象obj。当构造函数里包含返回语句时情况比较特殊，这种情况会在下文中说到。</w:t>
@@ -2572,6 +2703,7 @@
     <w:p>
       <w:pPr>
         <w:numPr>
+          <w:ilvl w:val="0"/>
           <w:numId w:val="0"/>
         </w:numPr>
       </w:pPr>
@@ -2622,6 +2754,7 @@
     <w:p>
       <w:pPr>
         <w:numPr>
+          <w:ilvl w:val="0"/>
           <w:numId w:val="0"/>
         </w:numPr>
       </w:pPr>
@@ -2672,6 +2805,7 @@
     <w:p>
       <w:pPr>
         <w:numPr>
+          <w:ilvl w:val="0"/>
           <w:numId w:val="0"/>
         </w:numPr>
         <w:rPr>
@@ -2690,6 +2824,7 @@
     <w:p>
       <w:pPr>
         <w:numPr>
+          <w:ilvl w:val="0"/>
           <w:numId w:val="0"/>
         </w:numPr>
         <w:rPr>
@@ -2705,16 +2840,18 @@
           <w:lang w:val="en-US" w:eastAsia="zh-CN"/>
         </w:rPr>
       </w:pPr>
-      <w:r>
-        <w:rPr>
-          <w:rFonts w:hint="eastAsia"/>
-          <w:lang w:val="en-US" w:eastAsia="zh-CN"/>
-        </w:rPr>
-        <w:t>Js中阻止冒泡事件</w:t>
-      </w:r>
-      <w:r>
-        <w:rPr>
-          <w:rFonts w:ascii="Consolas" w:hAnsi="Consolas" w:eastAsia="Consolas" w:cs="Consolas"/>
+      <w:bookmarkStart w:id="0" w:name="_GoBack"/>
+      <w:bookmarkEnd w:id="0"/>
+      <w:r>
+        <w:rPr>
+          <w:rFonts w:hint="eastAsia"/>
+          <w:lang w:val="en-US" w:eastAsia="zh-CN"/>
+        </w:rPr>
+        <w:t>Js中</w:t>
+      </w:r>
+      <w:r>
+        <w:rPr>
+          <w:rFonts w:hint="eastAsia" w:ascii="Consolas" w:hAnsi="Consolas" w:eastAsia="宋体" w:cs="Consolas"/>
           <w:b w:val="0"/>
           <w:i w:val="0"/>
           <w:caps w:val="0"/>
@@ -2723,10 +2860,17 @@
           <w:sz w:val="21"/>
           <w:szCs w:val="21"/>
           <w:shd w:val="clear" w:fill="FFFFFF"/>
-        </w:rPr>
-        <w:t>e.stopPropagation();</w:t>
-      </w:r>
-      <w:r>
+          <w:lang w:val="en-US" w:eastAsia="zh-CN"/>
+        </w:rPr>
+        <w:t>阻止默认事件e.preventDefault();</w:t>
+      </w:r>
+    </w:p>
+    <w:p>
+      <w:pPr>
+        <w:numPr>
+          <w:ilvl w:val="0"/>
+          <w:numId w:val="0"/>
+        </w:numPr>
         <w:rPr>
           <w:rFonts w:hint="eastAsia" w:ascii="Consolas" w:hAnsi="Consolas" w:eastAsia="宋体" w:cs="Consolas"/>
           <w:b w:val="0"/>
@@ -2739,19 +2883,12 @@
           <w:shd w:val="clear" w:fill="FFFFFF"/>
           <w:lang w:val="en-US" w:eastAsia="zh-CN"/>
         </w:rPr>
-        <w:t>阻止默认事件e.preventDefault();,用于子标签，不再冒泡上去。</w:t>
-      </w:r>
-    </w:p>
-    <w:p>
-      <w:pPr>
-        <w:numPr>
-          <w:numId w:val="0"/>
-        </w:numPr>
+      </w:pPr>
+      <w:r>
         <w:rPr>
           <w:rFonts w:hint="eastAsia" w:ascii="Consolas" w:hAnsi="Consolas" w:eastAsia="宋体" w:cs="Consolas"/>
           <w:b w:val="0"/>
           <w:i w:val="0"/>
-          <w:caps w:val="0"/>
           <w:color w:val="000000"/>
           <w:spacing w:val="0"/>
           <w:sz w:val="21"/>
@@ -2759,7 +2896,8 @@
           <w:shd w:val="clear" w:fill="FFFFFF"/>
           <w:lang w:val="en-US" w:eastAsia="zh-CN"/>
         </w:rPr>
-      </w:pPr>
+        <w:t>J</w:t>
+      </w:r>
       <w:r>
         <w:rPr>
           <w:rFonts w:hint="eastAsia" w:ascii="Consolas" w:hAnsi="Consolas" w:eastAsia="宋体" w:cs="Consolas"/>
@@ -2773,7 +2911,14 @@
           <w:shd w:val="clear" w:fill="FFFFFF"/>
           <w:lang w:val="en-US" w:eastAsia="zh-CN"/>
         </w:rPr>
-        <w:t>js阻止捕获事件</w:t>
+        <w:t>s</w:t>
+      </w:r>
+      <w:r>
+        <w:rPr>
+          <w:rFonts w:hint="eastAsia"/>
+          <w:lang w:val="en-US" w:eastAsia="zh-CN"/>
+        </w:rPr>
+        <w:t>阻止冒泡事件</w:t>
       </w:r>
       <w:r>
         <w:rPr>
@@ -2789,8 +2934,70 @@
         </w:rPr>
         <w:t>e.stopPropagation();</w:t>
       </w:r>
-      <w:bookmarkStart w:id="0" w:name="_GoBack"/>
-      <w:bookmarkEnd w:id="0"/>
+      <w:r>
+        <w:rPr>
+          <w:rFonts w:hint="eastAsia" w:ascii="Consolas" w:hAnsi="Consolas" w:eastAsia="宋体" w:cs="Consolas"/>
+          <w:b w:val="0"/>
+          <w:i w:val="0"/>
+          <w:caps w:val="0"/>
+          <w:color w:val="000000"/>
+          <w:spacing w:val="0"/>
+          <w:sz w:val="21"/>
+          <w:szCs w:val="21"/>
+          <w:shd w:val="clear" w:fill="FFFFFF"/>
+          <w:lang w:val="en-US" w:eastAsia="zh-CN"/>
+        </w:rPr>
+        <w:t>,用于子标签，不再冒泡上去。</w:t>
+      </w:r>
+    </w:p>
+    <w:p>
+      <w:pPr>
+        <w:numPr>
+          <w:ilvl w:val="0"/>
+          <w:numId w:val="0"/>
+        </w:numPr>
+        <w:rPr>
+          <w:rFonts w:hint="eastAsia" w:ascii="Consolas" w:hAnsi="Consolas" w:eastAsia="宋体" w:cs="Consolas"/>
+          <w:b w:val="0"/>
+          <w:i w:val="0"/>
+          <w:caps w:val="0"/>
+          <w:color w:val="000000"/>
+          <w:spacing w:val="0"/>
+          <w:sz w:val="21"/>
+          <w:szCs w:val="21"/>
+          <w:shd w:val="clear" w:fill="FFFFFF"/>
+          <w:lang w:val="en-US" w:eastAsia="zh-CN"/>
+        </w:rPr>
+      </w:pPr>
+      <w:r>
+        <w:rPr>
+          <w:rFonts w:hint="eastAsia" w:ascii="Consolas" w:hAnsi="Consolas" w:eastAsia="宋体" w:cs="Consolas"/>
+          <w:b w:val="0"/>
+          <w:i w:val="0"/>
+          <w:caps w:val="0"/>
+          <w:color w:val="000000"/>
+          <w:spacing w:val="0"/>
+          <w:sz w:val="21"/>
+          <w:szCs w:val="21"/>
+          <w:shd w:val="clear" w:fill="FFFFFF"/>
+          <w:lang w:val="en-US" w:eastAsia="zh-CN"/>
+        </w:rPr>
+        <w:t>js阻止捕获事件</w:t>
+      </w:r>
+      <w:r>
+        <w:rPr>
+          <w:rFonts w:ascii="Consolas" w:hAnsi="Consolas" w:eastAsia="Consolas" w:cs="Consolas"/>
+          <w:b w:val="0"/>
+          <w:i w:val="0"/>
+          <w:caps w:val="0"/>
+          <w:color w:val="000000"/>
+          <w:spacing w:val="0"/>
+          <w:sz w:val="21"/>
+          <w:szCs w:val="21"/>
+          <w:shd w:val="clear" w:fill="FFFFFF"/>
+        </w:rPr>
+        <w:t>e.stopPropagation();</w:t>
+      </w:r>
       <w:r>
         <w:rPr>
           <w:rFonts w:hint="eastAsia" w:ascii="Consolas" w:hAnsi="Consolas" w:eastAsia="宋体" w:cs="Consolas"/>
@@ -2977,7 +3184,7 @@
     <w:lsdException w:unhideWhenUsed="0" w:uiPriority="0" w:semiHidden="0" w:name="Body Text Indent 2"/>
     <w:lsdException w:unhideWhenUsed="0" w:uiPriority="0" w:semiHidden="0" w:name="Body Text Indent 3"/>
     <w:lsdException w:unhideWhenUsed="0" w:uiPriority="0" w:semiHidden="0" w:name="Block Text"/>
-    <w:lsdException w:unhideWhenUsed="0" w:uiPriority="0" w:semiHidden="0" w:name="Hyperlink"/>
+    <w:lsdException w:qFormat="1" w:unhideWhenUsed="0" w:uiPriority="0" w:semiHidden="0" w:name="Hyperlink"/>
     <w:lsdException w:unhideWhenUsed="0" w:uiPriority="0" w:semiHidden="0" w:name="FollowedHyperlink"/>
     <w:lsdException w:qFormat="1" w:unhideWhenUsed="0" w:uiPriority="0" w:semiHidden="0" w:name="Strong"/>
     <w:lsdException w:qFormat="1" w:unhideWhenUsed="0" w:uiPriority="0" w:semiHidden="0" w:name="Emphasis"/>
@@ -3225,6 +3432,7 @@
   <w:style w:type="character" w:styleId="6">
     <w:name w:val="Hyperlink"/>
     <w:basedOn w:val="4"/>
+    <w:qFormat/>
     <w:uiPriority w:val="0"/>
     <w:rPr>
       <w:color w:val="0000FF"/>
